--- a/5, 5+lab/5+ лаб Руденко Вячеслав 20221.docx
+++ b/5, 5+lab/5+ лаб Руденко Вячеслав 20221.docx
@@ -1897,31 +1897,7 @@
                 <w:sz w:val="28"/>
                 <w:szCs w:val="28"/>
               </w:rPr>
-              <w:t>ЗАКЛЮЧЕ</w:t>
-            </w:r>
-            <w:r>
-              <w:rPr>
-                <w:rStyle w:val="af"/>
-                <w:rFonts w:ascii="Times New Roman" w:hAnsi="Times New Roman" w:cs="Times New Roman"/>
-                <w:b w:val="0"/>
-                <w:bCs w:val="0"/>
-                <w:noProof/>
-                <w:sz w:val="28"/>
-                <w:szCs w:val="28"/>
-              </w:rPr>
-              <w:t>Н</w:t>
-            </w:r>
-            <w:r>
-              <w:rPr>
-                <w:rStyle w:val="af"/>
-                <w:rFonts w:ascii="Times New Roman" w:hAnsi="Times New Roman" w:cs="Times New Roman"/>
-                <w:b w:val="0"/>
-                <w:bCs w:val="0"/>
-                <w:noProof/>
-                <w:sz w:val="28"/>
-                <w:szCs w:val="28"/>
-              </w:rPr>
-              <w:t>ИЕ</w:t>
+              <w:t>ЗАКЛЮЧЕНИЕ</w:t>
             </w:r>
             <w:r>
               <w:rPr>
@@ -2455,16 +2431,6 @@
         </w:rPr>
         <w:t>Загрузка данных</w:t>
       </w:r>
-      <w:r>
-        <w:rPr>
-          <w:rStyle w:val="aff9"/>
-          <w:rFonts w:cs="Times New Roman"/>
-          <w:bCs w:val="0"/>
-          <w:iCs w:val="0"/>
-          <w:szCs w:val="28"/>
-        </w:rPr>
-        <w:t>.</w:t>
-      </w:r>
     </w:p>
     <w:p>
       <w:pPr>
@@ -2650,16 +2616,6 @@
         </w:rPr>
         <w:t xml:space="preserve"> – Преобразование меток</w:t>
       </w:r>
-      <w:r>
-        <w:rPr>
-          <w:rStyle w:val="aff9"/>
-          <w:rFonts w:cs="Times New Roman"/>
-          <w:bCs w:val="0"/>
-          <w:iCs w:val="0"/>
-          <w:szCs w:val="28"/>
-        </w:rPr>
-        <w:t>.</w:t>
-      </w:r>
     </w:p>
     <w:p>
       <w:pPr>
@@ -2760,7 +2716,7 @@
           <w:iCs w:val="0"/>
           <w:szCs w:val="28"/>
         </w:rPr>
-        <w:t>Рисунок 3 – Нормализация данных.</w:t>
+        <w:t>Рисунок 3 – Нормализация данных</w:t>
       </w:r>
     </w:p>
     <w:p>
@@ -2872,7 +2828,7 @@
           <w:iCs w:val="0"/>
           <w:szCs w:val="28"/>
         </w:rPr>
-        <w:t>Рисунок 4 – Бинаризация меток.</w:t>
+        <w:t>Рисунок 4 – Бинаризация меток</w:t>
       </w:r>
     </w:p>
     <w:p>
@@ -2883,7 +2839,6 @@
           <w:bCs w:val="0"/>
           <w:iCs w:val="0"/>
           <w:szCs w:val="28"/>
-          <w:lang w:val="en-US"/>
         </w:rPr>
       </w:pPr>
       <w:r>
@@ -2976,7 +2931,7 @@
           <w:iCs w:val="0"/>
           <w:szCs w:val="28"/>
         </w:rPr>
-        <w:t>Рисунок 5 – Разделение данных.</w:t>
+        <w:t>Рисунок 5 – Разделение данных</w:t>
       </w:r>
     </w:p>
     <w:p>
@@ -3000,18 +2955,6 @@
         </w:rPr>
         <w:t>Таким образом, данные подготовлены для задачи бинарной классификации: модель должна научиться различать, является ли изображение цифрой "4".</w:t>
       </w:r>
-    </w:p>
-    <w:p>
-      <w:pPr>
-        <w:ind w:firstLine="0"/>
-        <w:rPr>
-          <w:rStyle w:val="aff9"/>
-          <w:rFonts w:cs="Times New Roman"/>
-          <w:bCs w:val="0"/>
-          <w:iCs w:val="0"/>
-          <w:szCs w:val="28"/>
-        </w:rPr>
-      </w:pPr>
     </w:p>
     <w:p>
       <w:pPr>
@@ -3246,16 +3189,6 @@
         </w:rPr>
         <w:t>й</w:t>
       </w:r>
-      <w:r>
-        <w:rPr>
-          <w:rStyle w:val="aff9"/>
-          <w:rFonts w:cs="Times New Roman"/>
-          <w:bCs w:val="0"/>
-          <w:iCs w:val="0"/>
-          <w:szCs w:val="28"/>
-        </w:rPr>
-        <w:t>.</w:t>
-      </w:r>
     </w:p>
     <w:p>
       <w:pPr>
@@ -3484,7 +3417,7 @@
           <w:iCs w:val="0"/>
           <w:szCs w:val="28"/>
         </w:rPr>
-        <w:t>Рисунок 7 – Реализация инициализации класса SimpleNN.</w:t>
+        <w:t>Рисунок 7 – Реализация инициализации класса SimpleNN</w:t>
       </w:r>
     </w:p>
     <w:p>
@@ -3767,16 +3700,6 @@
         </w:rPr>
         <w:t>forward</w:t>
       </w:r>
-      <w:r>
-        <w:rPr>
-          <w:rStyle w:val="aff9"/>
-          <w:rFonts w:cs="Times New Roman"/>
-          <w:bCs w:val="0"/>
-          <w:iCs w:val="0"/>
-          <w:szCs w:val="28"/>
-        </w:rPr>
-        <w:t>.</w:t>
-      </w:r>
     </w:p>
     <w:p>
       <w:pPr>
@@ -3916,9 +3839,9 @@
           <w:szCs w:val="28"/>
         </w:rPr>
         <w:drawing>
-          <wp:inline distT="0" distB="0" distL="0" distR="0" wp14:anchorId="449D1E45" wp14:editId="02FC4D87">
-            <wp:extent cx="3794077" cy="2063224"/>
-            <wp:effectExtent l="0" t="0" r="0" b="0"/>
+          <wp:inline distT="0" distB="0" distL="0" distR="0" wp14:anchorId="449D1E45" wp14:editId="7D79DC3D">
+            <wp:extent cx="3100943" cy="1686296"/>
+            <wp:effectExtent l="0" t="0" r="4445" b="9525"/>
             <wp:docPr id="19" name="Рисунок 19"/>
             <wp:cNvGraphicFramePr>
               <a:graphicFrameLocks xmlns:a="http://schemas.openxmlformats.org/drawingml/2006/main" noChangeAspect="1"/>
@@ -3939,7 +3862,7 @@
                   <pic:spPr>
                     <a:xfrm>
                       <a:off x="0" y="0"/>
-                      <a:ext cx="3802436" cy="2067769"/>
+                      <a:ext cx="3122154" cy="1697831"/>
                     </a:xfrm>
                     <a:prstGeom prst="rect">
                       <a:avLst/>
@@ -3983,16 +3906,6 @@
           <w:lang w:val="en-US"/>
         </w:rPr>
         <w:t>forward</w:t>
-      </w:r>
-      <w:r>
-        <w:rPr>
-          <w:rStyle w:val="aff9"/>
-          <w:rFonts w:cs="Times New Roman"/>
-          <w:bCs w:val="0"/>
-          <w:iCs w:val="0"/>
-          <w:szCs w:val="28"/>
-        </w:rPr>
-        <w:t>.</w:t>
       </w:r>
     </w:p>
     <w:p>
@@ -4235,7 +4148,6 @@
           <w:iCs w:val="0"/>
           <w:szCs w:val="28"/>
         </w:rPr>
-        <w:lastRenderedPageBreak/>
         <w:t xml:space="preserve">Рисунок </w:t>
       </w:r>
       <w:r>
@@ -4267,16 +4179,6 @@
           <w:szCs w:val="28"/>
         </w:rPr>
         <w:t>цикла обучения</w:t>
-      </w:r>
-      <w:r>
-        <w:rPr>
-          <w:rStyle w:val="aff9"/>
-          <w:rFonts w:cs="Times New Roman"/>
-          <w:bCs w:val="0"/>
-          <w:iCs w:val="0"/>
-          <w:szCs w:val="28"/>
-        </w:rPr>
-        <w:t>.</w:t>
       </w:r>
     </w:p>
     <w:p>
@@ -4294,6 +4196,7 @@
           <w:bCs w:val="0"/>
           <w:iCs w:val="0"/>
         </w:rPr>
+        <w:lastRenderedPageBreak/>
         <w:tab/>
       </w:r>
       <w:bookmarkStart w:id="22" w:name="_Toc184209091"/>
@@ -4751,7 +4654,7 @@
           <w:iCs w:val="0"/>
           <w:szCs w:val="28"/>
         </w:rPr>
-        <w:t>Рисунок 13 – Нахождение точности предсказаний модели.</w:t>
+        <w:t>Рисунок 13 – Нахождение точности предсказаний модели</w:t>
       </w:r>
     </w:p>
     <w:p>
@@ -4861,16 +4764,6 @@
           <w:szCs w:val="28"/>
         </w:rPr>
         <w:t>точности модели</w:t>
-      </w:r>
-      <w:r>
-        <w:rPr>
-          <w:rStyle w:val="aff9"/>
-          <w:rFonts w:cs="Times New Roman"/>
-          <w:bCs w:val="0"/>
-          <w:iCs w:val="0"/>
-          <w:szCs w:val="28"/>
-        </w:rPr>
-        <w:t>.</w:t>
       </w:r>
     </w:p>
     <w:p>
@@ -5018,7 +4911,9 @@
         </w:rPr>
         <w:t>в консоль</w:t>
       </w:r>
-      <w:r>
+    </w:p>
+    <w:p>
+      <w:pPr>
         <w:rPr>
           <w:rStyle w:val="aff9"/>
           <w:rFonts w:cs="Times New Roman"/>
@@ -5026,11 +4921,8 @@
           <w:iCs w:val="0"/>
           <w:szCs w:val="28"/>
         </w:rPr>
-        <w:t>.</w:t>
-      </w:r>
-    </w:p>
-    <w:p>
-      <w:pPr>
+      </w:pPr>
+      <w:r>
         <w:rPr>
           <w:rStyle w:val="aff9"/>
           <w:rFonts w:cs="Times New Roman"/>
@@ -5038,7 +4930,8 @@
           <w:iCs w:val="0"/>
           <w:szCs w:val="28"/>
         </w:rPr>
-      </w:pPr>
+        <w:t xml:space="preserve">Так же теперь мы можем увидеть предсказание модели на конкретных примерах. На рисунке 16 изображен код, который </w:t>
+      </w:r>
       <w:r>
         <w:rPr>
           <w:rStyle w:val="aff9"/>
@@ -5047,7 +4940,17 @@
           <w:iCs w:val="0"/>
           <w:szCs w:val="28"/>
         </w:rPr>
-        <w:t>Так же теперь мы можем увидеть предсказание модели на конкретных примерах. На рисунке 16 изображен код, который из тестового задания берет по 1 примеру на цифру 4 и не цифру 4, а так же выводит предсказание сети по этому примеру.</w:t>
+        <w:t>случайным образом достает изображение и делает по нему предсказание</w:t>
+      </w:r>
+      <w:r>
+        <w:rPr>
+          <w:rStyle w:val="aff9"/>
+          <w:rFonts w:cs="Times New Roman"/>
+          <w:bCs w:val="0"/>
+          <w:iCs w:val="0"/>
+          <w:szCs w:val="28"/>
+        </w:rPr>
+        <w:t>.</w:t>
       </w:r>
     </w:p>
     <w:p>
@@ -5068,13 +4971,14 @@
           <w:rFonts w:cs="Times New Roman"/>
           <w:bCs w:val="0"/>
           <w:iCs w:val="0"/>
+          <w:noProof/>
           <w:szCs w:val="28"/>
         </w:rPr>
         <w:drawing>
-          <wp:inline distT="0" distB="0" distL="0" distR="0" wp14:anchorId="0102EC3B" wp14:editId="6432801A">
-            <wp:extent cx="4767782" cy="3784694"/>
-            <wp:effectExtent l="0" t="0" r="0" b="6350"/>
-            <wp:docPr id="4" name="Рисунок 4"/>
+          <wp:inline distT="0" distB="0" distL="0" distR="0" wp14:anchorId="79B4609C" wp14:editId="17EB2E72">
+            <wp:extent cx="4881598" cy="3971954"/>
+            <wp:effectExtent l="0" t="0" r="0" b="0"/>
+            <wp:docPr id="5" name="Рисунок 5"/>
             <wp:cNvGraphicFramePr>
               <a:graphicFrameLocks xmlns:a="http://schemas.openxmlformats.org/drawingml/2006/main" noChangeAspect="1"/>
             </wp:cNvGraphicFramePr>
@@ -5094,7 +4998,7 @@
                   <pic:spPr>
                     <a:xfrm>
                       <a:off x="0" y="0"/>
-                      <a:ext cx="4774528" cy="3790049"/>
+                      <a:ext cx="4881598" cy="3971954"/>
                     </a:xfrm>
                     <a:prstGeom prst="rect">
                       <a:avLst/>
@@ -5127,9 +5031,11 @@
           <w:iCs w:val="0"/>
           <w:szCs w:val="28"/>
         </w:rPr>
-        <w:t>Рисунок 1</w:t>
-      </w:r>
-      <w:r>
+        <w:t>Рисунок 16 – Вывод примера и предсказания модели</w:t>
+      </w:r>
+    </w:p>
+    <w:p>
+      <w:pPr>
         <w:rPr>
           <w:rStyle w:val="aff9"/>
           <w:rFonts w:cs="Times New Roman"/>
@@ -5137,8 +5043,7 @@
           <w:iCs w:val="0"/>
           <w:szCs w:val="28"/>
         </w:rPr>
-        <w:t>6</w:t>
-      </w:r>
+      </w:pPr>
       <w:r>
         <w:rPr>
           <w:rStyle w:val="aff9"/>
@@ -5147,7 +5052,7 @@
           <w:iCs w:val="0"/>
           <w:szCs w:val="28"/>
         </w:rPr>
-        <w:t xml:space="preserve"> – Вывод </w:t>
+        <w:t xml:space="preserve">Вывод примера представляет из себя </w:t>
       </w:r>
       <w:r>
         <w:rPr>
@@ -5157,7 +5062,7 @@
           <w:iCs w:val="0"/>
           <w:szCs w:val="28"/>
         </w:rPr>
-        <w:t>примера и предсказания модели</w:t>
+        <w:t>ряд картинок</w:t>
       </w:r>
       <w:r>
         <w:rPr>
@@ -5167,11 +5072,9 @@
           <w:iCs w:val="0"/>
           <w:szCs w:val="28"/>
         </w:rPr>
-        <w:t>.</w:t>
-      </w:r>
-    </w:p>
-    <w:p>
-      <w:pPr>
+        <w:t>, на основе котор</w:t>
+      </w:r>
+      <w:r>
         <w:rPr>
           <w:rStyle w:val="aff9"/>
           <w:rFonts w:cs="Times New Roman"/>
@@ -5179,7 +5082,8 @@
           <w:iCs w:val="0"/>
           <w:szCs w:val="28"/>
         </w:rPr>
-      </w:pPr>
+        <w:t xml:space="preserve">ых нейросеть делает </w:t>
+      </w:r>
       <w:r>
         <w:rPr>
           <w:rStyle w:val="aff9"/>
@@ -5188,7 +5092,77 @@
           <w:iCs w:val="0"/>
           <w:szCs w:val="28"/>
         </w:rPr>
-        <w:t>Вывод примера представляет из себя картинку, на основе которой мы делали предсказание, а также само предсказание сверху от картинки. Как это выглядит показано на рисунках 17 и 18.</w:t>
+        <w:t>предсказани</w:t>
+      </w:r>
+      <w:r>
+        <w:rPr>
+          <w:rStyle w:val="aff9"/>
+          <w:rFonts w:cs="Times New Roman"/>
+          <w:bCs w:val="0"/>
+          <w:iCs w:val="0"/>
+          <w:szCs w:val="28"/>
+        </w:rPr>
+        <w:t>я</w:t>
+      </w:r>
+      <w:r>
+        <w:rPr>
+          <w:rStyle w:val="aff9"/>
+          <w:rFonts w:cs="Times New Roman"/>
+          <w:bCs w:val="0"/>
+          <w:iCs w:val="0"/>
+          <w:szCs w:val="28"/>
+        </w:rPr>
+        <w:t xml:space="preserve">, а также само предсказание </w:t>
+      </w:r>
+      <w:r>
+        <w:rPr>
+          <w:rStyle w:val="aff9"/>
+          <w:rFonts w:cs="Times New Roman"/>
+          <w:bCs w:val="0"/>
+          <w:iCs w:val="0"/>
+          <w:szCs w:val="28"/>
+        </w:rPr>
+        <w:t xml:space="preserve">для картинки </w:t>
+      </w:r>
+      <w:r>
+        <w:rPr>
+          <w:rStyle w:val="aff9"/>
+          <w:rFonts w:cs="Times New Roman"/>
+          <w:bCs w:val="0"/>
+          <w:iCs w:val="0"/>
+          <w:szCs w:val="28"/>
+        </w:rPr>
+        <w:t xml:space="preserve">сверху </w:t>
+      </w:r>
+      <w:r>
+        <w:rPr>
+          <w:rStyle w:val="aff9"/>
+          <w:rFonts w:cs="Times New Roman"/>
+          <w:bCs w:val="0"/>
+          <w:iCs w:val="0"/>
+          <w:szCs w:val="28"/>
+        </w:rPr>
+        <w:t>от каждого примера</w:t>
+      </w:r>
+      <w:r>
+        <w:rPr>
+          <w:rStyle w:val="aff9"/>
+          <w:rFonts w:cs="Times New Roman"/>
+          <w:bCs w:val="0"/>
+          <w:iCs w:val="0"/>
+          <w:szCs w:val="28"/>
+        </w:rPr>
+        <w:t>. Как это выглядит показано на рисунках 17</w:t>
+      </w:r>
+      <w:r>
+        <w:rPr>
+          <w:rStyle w:val="aff9"/>
+          <w:rFonts w:cs="Times New Roman"/>
+          <w:bCs w:val="0"/>
+          <w:iCs w:val="0"/>
+          <w:szCs w:val="28"/>
+        </w:rPr>
+        <w:t>.</w:t>
       </w:r>
     </w:p>
     <w:p>
@@ -5196,24 +5170,28 @@
         <w:ind w:firstLine="0"/>
         <w:jc w:val="center"/>
         <w:rPr>
-          <w:rStyle w:val="10"/>
-          <w:bCs/>
-          <w:iCs/>
-        </w:rPr>
-      </w:pPr>
-      <w:r>
-        <w:rPr>
-          <w:rFonts w:cs="Times New Roman"/>
-          <w:color w:val="000000" w:themeColor="text1"/>
-          <w:spacing w:val="5"/>
+          <w:rStyle w:val="aff9"/>
+          <w:rFonts w:cs="Times New Roman"/>
+          <w:bCs w:val="0"/>
+          <w:iCs w:val="0"/>
+          <w:szCs w:val="28"/>
+        </w:rPr>
+      </w:pPr>
+      <w:r>
+        <w:rPr>
+          <w:rStyle w:val="aff9"/>
+          <w:rFonts w:cs="Times New Roman"/>
+          <w:bCs w:val="0"/>
+          <w:iCs w:val="0"/>
+          <w:noProof/>
           <w:szCs w:val="28"/>
         </w:rPr>
         <w:lastRenderedPageBreak/>
         <w:drawing>
-          <wp:inline distT="0" distB="0" distL="0" distR="0" wp14:anchorId="5D5A01D8" wp14:editId="0BE0C316">
-            <wp:extent cx="3511723" cy="2988236"/>
-            <wp:effectExtent l="0" t="0" r="0" b="3175"/>
-            <wp:docPr id="5" name="Рисунок 5"/>
+          <wp:inline distT="0" distB="0" distL="0" distR="0" wp14:anchorId="761AC54F" wp14:editId="7D4AF7B3">
+            <wp:extent cx="6389370" cy="1464945"/>
+            <wp:effectExtent l="0" t="0" r="0" b="1905"/>
+            <wp:docPr id="7" name="Рисунок 7"/>
             <wp:cNvGraphicFramePr>
               <a:graphicFrameLocks xmlns:a="http://schemas.openxmlformats.org/drawingml/2006/main" noChangeAspect="1"/>
             </wp:cNvGraphicFramePr>
@@ -5233,7 +5211,7 @@
                   <pic:spPr>
                     <a:xfrm>
                       <a:off x="0" y="0"/>
-                      <a:ext cx="3526705" cy="3000984"/>
+                      <a:ext cx="6389370" cy="1464945"/>
                     </a:xfrm>
                     <a:prstGeom prst="rect">
                       <a:avLst/>
@@ -5251,10 +5229,8 @@
         <w:ind w:firstLine="0"/>
         <w:jc w:val="center"/>
         <w:rPr>
-          <w:rStyle w:val="aff9"/>
           <w:rFonts w:eastAsiaTheme="majorEastAsia" w:cs="Times New Roman"/>
-          <w:color w:val="auto"/>
-          <w:spacing w:val="0"/>
+          <w:iCs/>
           <w:szCs w:val="28"/>
         </w:rPr>
       </w:pPr>
@@ -5286,7 +5262,7 @@
           <w:iCs w:val="0"/>
           <w:szCs w:val="28"/>
         </w:rPr>
-        <w:t xml:space="preserve"> – Вывод </w:t>
+        <w:t xml:space="preserve"> – Вывод пример</w:t>
       </w:r>
       <w:r>
         <w:rPr>
@@ -5296,7 +5272,7 @@
           <w:iCs w:val="0"/>
           <w:szCs w:val="28"/>
         </w:rPr>
-        <w:t xml:space="preserve">примера </w:t>
+        <w:t xml:space="preserve">ов и </w:t>
       </w:r>
       <w:r>
         <w:rPr>
@@ -5306,166 +5282,7 @@
           <w:iCs w:val="0"/>
           <w:szCs w:val="28"/>
         </w:rPr>
-        <w:t xml:space="preserve">цифры 4 </w:t>
-      </w:r>
-      <w:r>
-        <w:rPr>
-          <w:rStyle w:val="aff9"/>
-          <w:rFonts w:cs="Times New Roman"/>
-          <w:bCs w:val="0"/>
-          <w:iCs w:val="0"/>
-          <w:szCs w:val="28"/>
-        </w:rPr>
-        <w:t>и предсказания модели</w:t>
-      </w:r>
-      <w:r>
-        <w:rPr>
-          <w:rStyle w:val="aff9"/>
-          <w:rFonts w:cs="Times New Roman"/>
-          <w:bCs w:val="0"/>
-          <w:iCs w:val="0"/>
-          <w:szCs w:val="28"/>
-        </w:rPr>
-        <w:t>.</w:t>
-      </w:r>
-    </w:p>
-    <w:p>
-      <w:pPr>
-        <w:ind w:firstLine="0"/>
-        <w:jc w:val="center"/>
-        <w:rPr>
-          <w:rStyle w:val="aff9"/>
-          <w:rFonts w:cs="Times New Roman"/>
-          <w:bCs w:val="0"/>
-          <w:iCs w:val="0"/>
-          <w:szCs w:val="28"/>
-        </w:rPr>
-      </w:pPr>
-      <w:r>
-        <w:rPr>
-          <w:rStyle w:val="aff9"/>
-          <w:rFonts w:cs="Times New Roman"/>
-          <w:bCs w:val="0"/>
-          <w:iCs w:val="0"/>
-          <w:szCs w:val="28"/>
-        </w:rPr>
-        <w:drawing>
-          <wp:inline distT="0" distB="0" distL="0" distR="0" wp14:anchorId="048FC051" wp14:editId="1B8CD5F6">
-            <wp:extent cx="3650271" cy="3104699"/>
-            <wp:effectExtent l="0" t="0" r="7620" b="635"/>
-            <wp:docPr id="7" name="Рисунок 7"/>
-            <wp:cNvGraphicFramePr>
-              <a:graphicFrameLocks xmlns:a="http://schemas.openxmlformats.org/drawingml/2006/main" noChangeAspect="1"/>
-            </wp:cNvGraphicFramePr>
-            <a:graphic xmlns:a="http://schemas.openxmlformats.org/drawingml/2006/main">
-              <a:graphicData uri="http://schemas.openxmlformats.org/drawingml/2006/picture">
-                <pic:pic xmlns:pic="http://schemas.openxmlformats.org/drawingml/2006/picture">
-                  <pic:nvPicPr>
-                    <pic:cNvPr id="1" name=""/>
-                    <pic:cNvPicPr/>
-                  </pic:nvPicPr>
-                  <pic:blipFill>
-                    <a:blip r:embed="rId28"/>
-                    <a:stretch>
-                      <a:fillRect/>
-                    </a:stretch>
-                  </pic:blipFill>
-                  <pic:spPr>
-                    <a:xfrm>
-                      <a:off x="0" y="0"/>
-                      <a:ext cx="3661358" cy="3114129"/>
-                    </a:xfrm>
-                    <a:prstGeom prst="rect">
-                      <a:avLst/>
-                    </a:prstGeom>
-                  </pic:spPr>
-                </pic:pic>
-              </a:graphicData>
-            </a:graphic>
-          </wp:inline>
-        </w:drawing>
-      </w:r>
-    </w:p>
-    <w:p>
-      <w:pPr>
-        <w:ind w:firstLine="0"/>
-        <w:jc w:val="center"/>
-        <w:rPr>
-          <w:rFonts w:eastAsiaTheme="majorEastAsia" w:cs="Times New Roman"/>
-          <w:bCs/>
-          <w:iCs/>
-          <w:szCs w:val="28"/>
-        </w:rPr>
-      </w:pPr>
-      <w:r>
-        <w:rPr>
-          <w:rStyle w:val="aff9"/>
-          <w:rFonts w:cs="Times New Roman"/>
-          <w:bCs w:val="0"/>
-          <w:iCs w:val="0"/>
-          <w:szCs w:val="28"/>
-        </w:rPr>
-        <w:t>Рисунок 1</w:t>
-      </w:r>
-      <w:r>
-        <w:rPr>
-          <w:rStyle w:val="aff9"/>
-          <w:rFonts w:cs="Times New Roman"/>
-          <w:bCs w:val="0"/>
-          <w:iCs w:val="0"/>
-          <w:szCs w:val="28"/>
-        </w:rPr>
-        <w:t>8</w:t>
-      </w:r>
-      <w:r>
-        <w:rPr>
-          <w:rStyle w:val="aff9"/>
-          <w:rFonts w:cs="Times New Roman"/>
-          <w:bCs w:val="0"/>
-          <w:iCs w:val="0"/>
-          <w:szCs w:val="28"/>
-        </w:rPr>
-        <w:t xml:space="preserve"> – Вывод </w:t>
-      </w:r>
-      <w:r>
-        <w:rPr>
-          <w:rStyle w:val="aff9"/>
-          <w:rFonts w:cs="Times New Roman"/>
-          <w:bCs w:val="0"/>
-          <w:iCs w:val="0"/>
-          <w:szCs w:val="28"/>
-        </w:rPr>
-        <w:t xml:space="preserve">примера </w:t>
-      </w:r>
-      <w:r>
-        <w:rPr>
-          <w:rStyle w:val="aff9"/>
-          <w:rFonts w:cs="Times New Roman"/>
-          <w:bCs w:val="0"/>
-          <w:iCs w:val="0"/>
-          <w:szCs w:val="28"/>
-        </w:rPr>
-        <w:t xml:space="preserve">не </w:t>
-      </w:r>
-      <w:r>
-        <w:rPr>
-          <w:rStyle w:val="aff9"/>
-          <w:rFonts w:cs="Times New Roman"/>
-          <w:bCs w:val="0"/>
-          <w:iCs w:val="0"/>
-          <w:szCs w:val="28"/>
-        </w:rPr>
-        <w:t>цифры 4 и предсказания модели</w:t>
-      </w:r>
-      <w:r>
-        <w:rPr>
-          <w:rStyle w:val="aff9"/>
-          <w:rFonts w:cs="Times New Roman"/>
-          <w:bCs w:val="0"/>
-          <w:iCs w:val="0"/>
-          <w:szCs w:val="28"/>
-        </w:rPr>
-        <w:t>.</w:t>
+        <w:t>предсказания модели</w:t>
       </w:r>
     </w:p>
     <w:p>
@@ -5636,7 +5453,7 @@
     <w:p>
       <w:pPr>
         <w:shd w:val="clear" w:color="auto" w:fill="22252F"/>
-        <w:spacing w:line="300" w:lineRule="atLeast"/>
+        <w:spacing w:line="285" w:lineRule="atLeast"/>
         <w:ind w:firstLine="0"/>
         <w:jc w:val="left"/>
         <w:rPr>
@@ -5686,7 +5503,7 @@
     <w:p>
       <w:pPr>
         <w:shd w:val="clear" w:color="auto" w:fill="22252F"/>
-        <w:spacing w:line="300" w:lineRule="atLeast"/>
+        <w:spacing w:line="285" w:lineRule="atLeast"/>
         <w:ind w:firstLine="0"/>
         <w:jc w:val="left"/>
         <w:rPr>
@@ -5754,7 +5571,7 @@
     <w:p>
       <w:pPr>
         <w:shd w:val="clear" w:color="auto" w:fill="22252F"/>
-        <w:spacing w:line="300" w:lineRule="atLeast"/>
+        <w:spacing w:line="285" w:lineRule="atLeast"/>
         <w:ind w:firstLine="0"/>
         <w:jc w:val="left"/>
         <w:rPr>
@@ -5822,7 +5639,7 @@
     <w:p>
       <w:pPr>
         <w:shd w:val="clear" w:color="auto" w:fill="22252F"/>
-        <w:spacing w:line="300" w:lineRule="atLeast"/>
+        <w:spacing w:line="285" w:lineRule="atLeast"/>
         <w:ind w:firstLine="0"/>
         <w:jc w:val="left"/>
         <w:rPr>
@@ -5836,7 +5653,7 @@
     <w:p>
       <w:pPr>
         <w:shd w:val="clear" w:color="auto" w:fill="22252F"/>
-        <w:spacing w:line="300" w:lineRule="atLeast"/>
+        <w:spacing w:line="285" w:lineRule="atLeast"/>
         <w:ind w:firstLine="0"/>
         <w:jc w:val="left"/>
         <w:rPr>
@@ -5877,7 +5694,7 @@
     <w:p>
       <w:pPr>
         <w:shd w:val="clear" w:color="auto" w:fill="22252F"/>
-        <w:spacing w:line="300" w:lineRule="atLeast"/>
+        <w:spacing w:line="285" w:lineRule="atLeast"/>
         <w:ind w:firstLine="0"/>
         <w:jc w:val="left"/>
         <w:rPr>
@@ -6053,7 +5870,7 @@
     <w:p>
       <w:pPr>
         <w:shd w:val="clear" w:color="auto" w:fill="22252F"/>
-        <w:spacing w:line="300" w:lineRule="atLeast"/>
+        <w:spacing w:line="285" w:lineRule="atLeast"/>
         <w:ind w:firstLine="0"/>
         <w:jc w:val="left"/>
         <w:rPr>
@@ -6184,7 +6001,7 @@
     <w:p>
       <w:pPr>
         <w:shd w:val="clear" w:color="auto" w:fill="22252F"/>
-        <w:spacing w:after="240" w:line="300" w:lineRule="atLeast"/>
+        <w:spacing w:after="240" w:line="285" w:lineRule="atLeast"/>
         <w:ind w:firstLine="0"/>
         <w:jc w:val="left"/>
         <w:rPr>
@@ -6198,7 +6015,7 @@
     <w:p>
       <w:pPr>
         <w:shd w:val="clear" w:color="auto" w:fill="22252F"/>
-        <w:spacing w:line="300" w:lineRule="atLeast"/>
+        <w:spacing w:line="285" w:lineRule="atLeast"/>
         <w:ind w:firstLine="0"/>
         <w:jc w:val="left"/>
         <w:rPr>
@@ -6221,7 +6038,7 @@
     <w:p>
       <w:pPr>
         <w:shd w:val="clear" w:color="auto" w:fill="22252F"/>
-        <w:spacing w:line="300" w:lineRule="atLeast"/>
+        <w:spacing w:line="285" w:lineRule="atLeast"/>
         <w:ind w:firstLine="0"/>
         <w:jc w:val="left"/>
         <w:rPr>
@@ -6325,7 +6142,7 @@
     <w:p>
       <w:pPr>
         <w:shd w:val="clear" w:color="auto" w:fill="22252F"/>
-        <w:spacing w:line="300" w:lineRule="atLeast"/>
+        <w:spacing w:line="285" w:lineRule="atLeast"/>
         <w:ind w:firstLine="0"/>
         <w:jc w:val="left"/>
         <w:rPr>
@@ -6348,7 +6165,7 @@
     <w:p>
       <w:pPr>
         <w:shd w:val="clear" w:color="auto" w:fill="22252F"/>
-        <w:spacing w:line="300" w:lineRule="atLeast"/>
+        <w:spacing w:line="285" w:lineRule="atLeast"/>
         <w:ind w:firstLine="0"/>
         <w:jc w:val="left"/>
         <w:rPr>
@@ -6416,7 +6233,7 @@
     <w:p>
       <w:pPr>
         <w:shd w:val="clear" w:color="auto" w:fill="22252F"/>
-        <w:spacing w:line="300" w:lineRule="atLeast"/>
+        <w:spacing w:line="285" w:lineRule="atLeast"/>
         <w:ind w:firstLine="0"/>
         <w:jc w:val="left"/>
         <w:rPr>
@@ -6430,7 +6247,7 @@
     <w:p>
       <w:pPr>
         <w:shd w:val="clear" w:color="auto" w:fill="22252F"/>
-        <w:spacing w:line="300" w:lineRule="atLeast"/>
+        <w:spacing w:line="285" w:lineRule="atLeast"/>
         <w:ind w:firstLine="0"/>
         <w:jc w:val="left"/>
         <w:rPr>
@@ -6453,7 +6270,7 @@
     <w:p>
       <w:pPr>
         <w:shd w:val="clear" w:color="auto" w:fill="22252F"/>
-        <w:spacing w:line="300" w:lineRule="atLeast"/>
+        <w:spacing w:line="285" w:lineRule="atLeast"/>
         <w:ind w:firstLine="0"/>
         <w:jc w:val="left"/>
         <w:rPr>
@@ -6602,7 +6419,7 @@
     <w:p>
       <w:pPr>
         <w:shd w:val="clear" w:color="auto" w:fill="22252F"/>
-        <w:spacing w:line="300" w:lineRule="atLeast"/>
+        <w:spacing w:line="285" w:lineRule="atLeast"/>
         <w:ind w:firstLine="0"/>
         <w:jc w:val="left"/>
         <w:rPr>
@@ -6616,7 +6433,7 @@
     <w:p>
       <w:pPr>
         <w:shd w:val="clear" w:color="auto" w:fill="22252F"/>
-        <w:spacing w:line="300" w:lineRule="atLeast"/>
+        <w:spacing w:line="285" w:lineRule="atLeast"/>
         <w:ind w:firstLine="0"/>
         <w:jc w:val="left"/>
         <w:rPr>
@@ -6639,7 +6456,7 @@
     <w:p>
       <w:pPr>
         <w:shd w:val="clear" w:color="auto" w:fill="22252F"/>
-        <w:spacing w:line="300" w:lineRule="atLeast"/>
+        <w:spacing w:line="285" w:lineRule="atLeast"/>
         <w:ind w:firstLine="0"/>
         <w:jc w:val="left"/>
         <w:rPr>
@@ -6797,7 +6614,7 @@
     <w:p>
       <w:pPr>
         <w:shd w:val="clear" w:color="auto" w:fill="22252F"/>
-        <w:spacing w:line="300" w:lineRule="atLeast"/>
+        <w:spacing w:line="285" w:lineRule="atLeast"/>
         <w:ind w:firstLine="0"/>
         <w:jc w:val="left"/>
         <w:rPr>
@@ -6955,7 +6772,7 @@
     <w:p>
       <w:pPr>
         <w:shd w:val="clear" w:color="auto" w:fill="22252F"/>
-        <w:spacing w:after="240" w:line="300" w:lineRule="atLeast"/>
+        <w:spacing w:after="240" w:line="285" w:lineRule="atLeast"/>
         <w:ind w:firstLine="0"/>
         <w:jc w:val="left"/>
         <w:rPr>
@@ -6969,7 +6786,7 @@
     <w:p>
       <w:pPr>
         <w:shd w:val="clear" w:color="auto" w:fill="22252F"/>
-        <w:spacing w:line="300" w:lineRule="atLeast"/>
+        <w:spacing w:line="285" w:lineRule="atLeast"/>
         <w:ind w:firstLine="0"/>
         <w:jc w:val="left"/>
         <w:rPr>
@@ -7001,7 +6818,7 @@
     <w:p>
       <w:pPr>
         <w:shd w:val="clear" w:color="auto" w:fill="22252F"/>
-        <w:spacing w:line="300" w:lineRule="atLeast"/>
+        <w:spacing w:line="285" w:lineRule="atLeast"/>
         <w:ind w:firstLine="0"/>
         <w:jc w:val="left"/>
         <w:rPr>
@@ -7078,7 +6895,7 @@
     <w:p>
       <w:pPr>
         <w:shd w:val="clear" w:color="auto" w:fill="22252F"/>
-        <w:spacing w:line="300" w:lineRule="atLeast"/>
+        <w:spacing w:line="285" w:lineRule="atLeast"/>
         <w:ind w:firstLine="0"/>
         <w:jc w:val="left"/>
         <w:rPr>
@@ -7263,7 +7080,7 @@
     <w:p>
       <w:pPr>
         <w:shd w:val="clear" w:color="auto" w:fill="22252F"/>
-        <w:spacing w:after="240" w:line="300" w:lineRule="atLeast"/>
+        <w:spacing w:after="240" w:line="285" w:lineRule="atLeast"/>
         <w:ind w:firstLine="0"/>
         <w:jc w:val="left"/>
         <w:rPr>
@@ -7277,7 +7094,7 @@
     <w:p>
       <w:pPr>
         <w:shd w:val="clear" w:color="auto" w:fill="22252F"/>
-        <w:spacing w:line="300" w:lineRule="atLeast"/>
+        <w:spacing w:line="285" w:lineRule="atLeast"/>
         <w:ind w:firstLine="0"/>
         <w:jc w:val="left"/>
         <w:rPr>
@@ -7327,7 +7144,7 @@
     <w:p>
       <w:pPr>
         <w:shd w:val="clear" w:color="auto" w:fill="22252F"/>
-        <w:spacing w:line="300" w:lineRule="atLeast"/>
+        <w:spacing w:line="285" w:lineRule="atLeast"/>
         <w:ind w:firstLine="0"/>
         <w:jc w:val="left"/>
         <w:rPr>
@@ -7404,7 +7221,7 @@
     <w:p>
       <w:pPr>
         <w:shd w:val="clear" w:color="auto" w:fill="22252F"/>
-        <w:spacing w:line="300" w:lineRule="atLeast"/>
+        <w:spacing w:line="285" w:lineRule="atLeast"/>
         <w:ind w:firstLine="0"/>
         <w:jc w:val="left"/>
         <w:rPr>
@@ -7598,7 +7415,7 @@
     <w:p>
       <w:pPr>
         <w:shd w:val="clear" w:color="auto" w:fill="22252F"/>
-        <w:spacing w:after="240" w:line="300" w:lineRule="atLeast"/>
+        <w:spacing w:after="240" w:line="285" w:lineRule="atLeast"/>
         <w:ind w:firstLine="0"/>
         <w:jc w:val="left"/>
         <w:rPr>
@@ -7612,7 +7429,7 @@
     <w:p>
       <w:pPr>
         <w:shd w:val="clear" w:color="auto" w:fill="22252F"/>
-        <w:spacing w:line="300" w:lineRule="atLeast"/>
+        <w:spacing w:line="285" w:lineRule="atLeast"/>
         <w:ind w:firstLine="0"/>
         <w:jc w:val="left"/>
         <w:rPr>
@@ -7662,7 +7479,7 @@
     <w:p>
       <w:pPr>
         <w:shd w:val="clear" w:color="auto" w:fill="22252F"/>
-        <w:spacing w:line="300" w:lineRule="atLeast"/>
+        <w:spacing w:line="285" w:lineRule="atLeast"/>
         <w:ind w:firstLine="0"/>
         <w:jc w:val="left"/>
         <w:rPr>
@@ -7712,7 +7529,7 @@
     <w:p>
       <w:pPr>
         <w:shd w:val="clear" w:color="auto" w:fill="22252F"/>
-        <w:spacing w:line="300" w:lineRule="atLeast"/>
+        <w:spacing w:line="285" w:lineRule="atLeast"/>
         <w:ind w:firstLine="0"/>
         <w:jc w:val="left"/>
         <w:rPr>
@@ -7852,7 +7669,7 @@
     <w:p>
       <w:pPr>
         <w:shd w:val="clear" w:color="auto" w:fill="22252F"/>
-        <w:spacing w:line="300" w:lineRule="atLeast"/>
+        <w:spacing w:line="285" w:lineRule="atLeast"/>
         <w:ind w:firstLine="0"/>
         <w:jc w:val="left"/>
         <w:rPr>
@@ -7947,7 +7764,7 @@
     <w:p>
       <w:pPr>
         <w:shd w:val="clear" w:color="auto" w:fill="22252F"/>
-        <w:spacing w:line="300" w:lineRule="atLeast"/>
+        <w:spacing w:line="285" w:lineRule="atLeast"/>
         <w:ind w:firstLine="0"/>
         <w:jc w:val="left"/>
         <w:rPr>
@@ -8132,7 +7949,7 @@
     <w:p>
       <w:pPr>
         <w:shd w:val="clear" w:color="auto" w:fill="22252F"/>
-        <w:spacing w:line="300" w:lineRule="atLeast"/>
+        <w:spacing w:line="285" w:lineRule="atLeast"/>
         <w:ind w:firstLine="0"/>
         <w:jc w:val="left"/>
         <w:rPr>
@@ -8281,7 +8098,7 @@
     <w:p>
       <w:pPr>
         <w:shd w:val="clear" w:color="auto" w:fill="22252F"/>
-        <w:spacing w:line="300" w:lineRule="atLeast"/>
+        <w:spacing w:line="285" w:lineRule="atLeast"/>
         <w:ind w:firstLine="0"/>
         <w:jc w:val="left"/>
         <w:rPr>
@@ -8475,7 +8292,7 @@
     <w:p>
       <w:pPr>
         <w:shd w:val="clear" w:color="auto" w:fill="22252F"/>
-        <w:spacing w:line="300" w:lineRule="atLeast"/>
+        <w:spacing w:line="285" w:lineRule="atLeast"/>
         <w:ind w:firstLine="0"/>
         <w:jc w:val="left"/>
         <w:rPr>
@@ -8633,7 +8450,7 @@
     <w:p>
       <w:pPr>
         <w:shd w:val="clear" w:color="auto" w:fill="22252F"/>
-        <w:spacing w:line="300" w:lineRule="atLeast"/>
+        <w:spacing w:line="285" w:lineRule="atLeast"/>
         <w:ind w:firstLine="0"/>
         <w:jc w:val="left"/>
         <w:rPr>
@@ -8647,7 +8464,7 @@
     <w:p>
       <w:pPr>
         <w:shd w:val="clear" w:color="auto" w:fill="22252F"/>
-        <w:spacing w:line="300" w:lineRule="atLeast"/>
+        <w:spacing w:line="285" w:lineRule="atLeast"/>
         <w:ind w:firstLine="0"/>
         <w:jc w:val="left"/>
         <w:rPr>
@@ -8761,7 +8578,7 @@
     <w:p>
       <w:pPr>
         <w:shd w:val="clear" w:color="auto" w:fill="22252F"/>
-        <w:spacing w:line="300" w:lineRule="atLeast"/>
+        <w:spacing w:line="285" w:lineRule="atLeast"/>
         <w:ind w:firstLine="0"/>
         <w:jc w:val="left"/>
         <w:rPr>
@@ -8973,7 +8790,7 @@
     <w:p>
       <w:pPr>
         <w:shd w:val="clear" w:color="auto" w:fill="22252F"/>
-        <w:spacing w:line="300" w:lineRule="atLeast"/>
+        <w:spacing w:line="285" w:lineRule="atLeast"/>
         <w:ind w:firstLine="0"/>
         <w:jc w:val="left"/>
         <w:rPr>
@@ -9095,7 +8912,7 @@
     <w:p>
       <w:pPr>
         <w:shd w:val="clear" w:color="auto" w:fill="22252F"/>
-        <w:spacing w:line="300" w:lineRule="atLeast"/>
+        <w:spacing w:line="285" w:lineRule="atLeast"/>
         <w:ind w:firstLine="0"/>
         <w:jc w:val="left"/>
         <w:rPr>
@@ -9325,7 +9142,7 @@
     <w:p>
       <w:pPr>
         <w:shd w:val="clear" w:color="auto" w:fill="22252F"/>
-        <w:spacing w:line="300" w:lineRule="atLeast"/>
+        <w:spacing w:line="285" w:lineRule="atLeast"/>
         <w:ind w:firstLine="0"/>
         <w:jc w:val="left"/>
         <w:rPr>
@@ -9447,7 +9264,7 @@
     <w:p>
       <w:pPr>
         <w:shd w:val="clear" w:color="auto" w:fill="22252F"/>
-        <w:spacing w:line="300" w:lineRule="atLeast"/>
+        <w:spacing w:line="285" w:lineRule="atLeast"/>
         <w:ind w:firstLine="0"/>
         <w:jc w:val="left"/>
         <w:rPr>
@@ -9515,7 +9332,7 @@
     <w:p>
       <w:pPr>
         <w:shd w:val="clear" w:color="auto" w:fill="22252F"/>
-        <w:spacing w:line="300" w:lineRule="atLeast"/>
+        <w:spacing w:line="285" w:lineRule="atLeast"/>
         <w:ind w:firstLine="0"/>
         <w:jc w:val="left"/>
         <w:rPr>
@@ -9529,7 +9346,7 @@
     <w:p>
       <w:pPr>
         <w:shd w:val="clear" w:color="auto" w:fill="22252F"/>
-        <w:spacing w:line="300" w:lineRule="atLeast"/>
+        <w:spacing w:line="285" w:lineRule="atLeast"/>
         <w:ind w:firstLine="0"/>
         <w:jc w:val="left"/>
         <w:rPr>
@@ -9696,7 +9513,7 @@
     <w:p>
       <w:pPr>
         <w:shd w:val="clear" w:color="auto" w:fill="22252F"/>
-        <w:spacing w:line="300" w:lineRule="atLeast"/>
+        <w:spacing w:line="285" w:lineRule="atLeast"/>
         <w:ind w:firstLine="0"/>
         <w:jc w:val="left"/>
         <w:rPr>
@@ -9782,7 +9599,7 @@
     <w:p>
       <w:pPr>
         <w:shd w:val="clear" w:color="auto" w:fill="22252F"/>
-        <w:spacing w:line="300" w:lineRule="atLeast"/>
+        <w:spacing w:line="285" w:lineRule="atLeast"/>
         <w:ind w:firstLine="0"/>
         <w:jc w:val="left"/>
         <w:rPr>
@@ -9949,7 +9766,7 @@
     <w:p>
       <w:pPr>
         <w:shd w:val="clear" w:color="auto" w:fill="22252F"/>
-        <w:spacing w:line="300" w:lineRule="atLeast"/>
+        <w:spacing w:line="285" w:lineRule="atLeast"/>
         <w:ind w:firstLine="0"/>
         <w:jc w:val="left"/>
         <w:rPr>
@@ -10116,7 +9933,7 @@
     <w:p>
       <w:pPr>
         <w:shd w:val="clear" w:color="auto" w:fill="22252F"/>
-        <w:spacing w:line="300" w:lineRule="atLeast"/>
+        <w:spacing w:line="285" w:lineRule="atLeast"/>
         <w:ind w:firstLine="0"/>
         <w:jc w:val="left"/>
         <w:rPr>
@@ -10319,7 +10136,7 @@
     <w:p>
       <w:pPr>
         <w:shd w:val="clear" w:color="auto" w:fill="22252F"/>
-        <w:spacing w:line="300" w:lineRule="atLeast"/>
+        <w:spacing w:line="285" w:lineRule="atLeast"/>
         <w:ind w:firstLine="0"/>
         <w:jc w:val="left"/>
         <w:rPr>
@@ -10333,7 +10150,7 @@
     <w:p>
       <w:pPr>
         <w:shd w:val="clear" w:color="auto" w:fill="22252F"/>
-        <w:spacing w:line="300" w:lineRule="atLeast"/>
+        <w:spacing w:line="285" w:lineRule="atLeast"/>
         <w:ind w:firstLine="0"/>
         <w:jc w:val="left"/>
         <w:rPr>
@@ -10563,7 +10380,7 @@
     <w:p>
       <w:pPr>
         <w:shd w:val="clear" w:color="auto" w:fill="22252F"/>
-        <w:spacing w:line="300" w:lineRule="atLeast"/>
+        <w:spacing w:line="285" w:lineRule="atLeast"/>
         <w:ind w:firstLine="0"/>
         <w:jc w:val="left"/>
         <w:rPr>
@@ -10712,7 +10529,7 @@
     <w:p>
       <w:pPr>
         <w:shd w:val="clear" w:color="auto" w:fill="22252F"/>
-        <w:spacing w:line="300" w:lineRule="atLeast"/>
+        <w:spacing w:line="285" w:lineRule="atLeast"/>
         <w:ind w:firstLine="0"/>
         <w:jc w:val="left"/>
         <w:rPr>
@@ -10915,7 +10732,7 @@
     <w:p>
       <w:pPr>
         <w:shd w:val="clear" w:color="auto" w:fill="22252F"/>
-        <w:spacing w:line="300" w:lineRule="atLeast"/>
+        <w:spacing w:line="285" w:lineRule="atLeast"/>
         <w:ind w:firstLine="0"/>
         <w:jc w:val="left"/>
         <w:rPr>
@@ -10929,7 +10746,7 @@
     <w:p>
       <w:pPr>
         <w:shd w:val="clear" w:color="auto" w:fill="22252F"/>
-        <w:spacing w:line="300" w:lineRule="atLeast"/>
+        <w:spacing w:line="285" w:lineRule="atLeast"/>
         <w:ind w:firstLine="0"/>
         <w:jc w:val="left"/>
         <w:rPr>
@@ -11015,7 +10832,7 @@
     <w:p>
       <w:pPr>
         <w:shd w:val="clear" w:color="auto" w:fill="22252F"/>
-        <w:spacing w:line="300" w:lineRule="atLeast"/>
+        <w:spacing w:line="285" w:lineRule="atLeast"/>
         <w:ind w:firstLine="0"/>
         <w:jc w:val="left"/>
         <w:rPr>
@@ -11101,7 +10918,7 @@
     <w:p>
       <w:pPr>
         <w:shd w:val="clear" w:color="auto" w:fill="22252F"/>
-        <w:spacing w:line="300" w:lineRule="atLeast"/>
+        <w:spacing w:line="285" w:lineRule="atLeast"/>
         <w:ind w:firstLine="0"/>
         <w:jc w:val="left"/>
         <w:rPr>
@@ -11187,7 +11004,7 @@
     <w:p>
       <w:pPr>
         <w:shd w:val="clear" w:color="auto" w:fill="22252F"/>
-        <w:spacing w:line="300" w:lineRule="atLeast"/>
+        <w:spacing w:line="285" w:lineRule="atLeast"/>
         <w:ind w:firstLine="0"/>
         <w:jc w:val="left"/>
         <w:rPr>
@@ -11273,7 +11090,7 @@
     <w:p>
       <w:pPr>
         <w:shd w:val="clear" w:color="auto" w:fill="22252F"/>
-        <w:spacing w:after="240" w:line="300" w:lineRule="atLeast"/>
+        <w:spacing w:after="240" w:line="285" w:lineRule="atLeast"/>
         <w:ind w:firstLine="0"/>
         <w:jc w:val="left"/>
         <w:rPr>
@@ -11287,7 +11104,7 @@
     <w:p>
       <w:pPr>
         <w:shd w:val="clear" w:color="auto" w:fill="22252F"/>
-        <w:spacing w:line="300" w:lineRule="atLeast"/>
+        <w:spacing w:line="285" w:lineRule="atLeast"/>
         <w:ind w:firstLine="0"/>
         <w:jc w:val="left"/>
         <w:rPr>
@@ -11337,7 +11154,7 @@
     <w:p>
       <w:pPr>
         <w:shd w:val="clear" w:color="auto" w:fill="22252F"/>
-        <w:spacing w:line="300" w:lineRule="atLeast"/>
+        <w:spacing w:line="285" w:lineRule="atLeast"/>
         <w:ind w:firstLine="0"/>
         <w:jc w:val="left"/>
         <w:rPr>
@@ -11477,7 +11294,7 @@
     <w:p>
       <w:pPr>
         <w:shd w:val="clear" w:color="auto" w:fill="22252F"/>
-        <w:spacing w:line="300" w:lineRule="atLeast"/>
+        <w:spacing w:line="285" w:lineRule="atLeast"/>
         <w:ind w:firstLine="0"/>
         <w:jc w:val="left"/>
         <w:rPr>
@@ -11491,7 +11308,7 @@
     <w:p>
       <w:pPr>
         <w:shd w:val="clear" w:color="auto" w:fill="22252F"/>
-        <w:spacing w:line="300" w:lineRule="atLeast"/>
+        <w:spacing w:line="285" w:lineRule="atLeast"/>
         <w:ind w:firstLine="0"/>
         <w:jc w:val="left"/>
         <w:rPr>
@@ -11523,7 +11340,7 @@
     <w:p>
       <w:pPr>
         <w:shd w:val="clear" w:color="auto" w:fill="22252F"/>
-        <w:spacing w:line="300" w:lineRule="atLeast"/>
+        <w:spacing w:line="285" w:lineRule="atLeast"/>
         <w:ind w:firstLine="0"/>
         <w:jc w:val="left"/>
         <w:rPr>
@@ -11573,7 +11390,7 @@
     <w:p>
       <w:pPr>
         <w:shd w:val="clear" w:color="auto" w:fill="22252F"/>
-        <w:spacing w:line="300" w:lineRule="atLeast"/>
+        <w:spacing w:line="285" w:lineRule="atLeast"/>
         <w:ind w:firstLine="0"/>
         <w:jc w:val="left"/>
         <w:rPr>
@@ -11623,7 +11440,7 @@
     <w:p>
       <w:pPr>
         <w:shd w:val="clear" w:color="auto" w:fill="22252F"/>
-        <w:spacing w:line="300" w:lineRule="atLeast"/>
+        <w:spacing w:line="285" w:lineRule="atLeast"/>
         <w:ind w:firstLine="0"/>
         <w:jc w:val="left"/>
         <w:rPr>
@@ -11637,7 +11454,7 @@
     <w:p>
       <w:pPr>
         <w:shd w:val="clear" w:color="auto" w:fill="22252F"/>
-        <w:spacing w:line="300" w:lineRule="atLeast"/>
+        <w:spacing w:line="285" w:lineRule="atLeast"/>
         <w:ind w:firstLine="0"/>
         <w:jc w:val="left"/>
         <w:rPr>
@@ -11669,7 +11486,7 @@
     <w:p>
       <w:pPr>
         <w:shd w:val="clear" w:color="auto" w:fill="22252F"/>
-        <w:spacing w:line="300" w:lineRule="atLeast"/>
+        <w:spacing w:line="285" w:lineRule="atLeast"/>
         <w:ind w:firstLine="0"/>
         <w:jc w:val="left"/>
         <w:rPr>
@@ -11764,7 +11581,7 @@
     <w:p>
       <w:pPr>
         <w:shd w:val="clear" w:color="auto" w:fill="22252F"/>
-        <w:spacing w:line="300" w:lineRule="atLeast"/>
+        <w:spacing w:line="285" w:lineRule="atLeast"/>
         <w:ind w:firstLine="0"/>
         <w:jc w:val="left"/>
         <w:rPr>
@@ -11850,7 +11667,7 @@
     <w:p>
       <w:pPr>
         <w:shd w:val="clear" w:color="auto" w:fill="22252F"/>
-        <w:spacing w:line="300" w:lineRule="atLeast"/>
+        <w:spacing w:line="285" w:lineRule="atLeast"/>
         <w:ind w:firstLine="0"/>
         <w:jc w:val="left"/>
         <w:rPr>
@@ -11954,7 +11771,7 @@
     <w:p>
       <w:pPr>
         <w:shd w:val="clear" w:color="auto" w:fill="22252F"/>
-        <w:spacing w:line="300" w:lineRule="atLeast"/>
+        <w:spacing w:line="285" w:lineRule="atLeast"/>
         <w:ind w:firstLine="0"/>
         <w:jc w:val="left"/>
         <w:rPr>
@@ -12139,7 +11956,7 @@
     <w:p>
       <w:pPr>
         <w:shd w:val="clear" w:color="auto" w:fill="22252F"/>
-        <w:spacing w:line="300" w:lineRule="atLeast"/>
+        <w:spacing w:line="285" w:lineRule="atLeast"/>
         <w:ind w:firstLine="0"/>
         <w:jc w:val="left"/>
         <w:rPr>
@@ -12252,7 +12069,7 @@
     <w:p>
       <w:pPr>
         <w:shd w:val="clear" w:color="auto" w:fill="22252F"/>
-        <w:spacing w:line="300" w:lineRule="atLeast"/>
+        <w:spacing w:line="285" w:lineRule="atLeast"/>
         <w:ind w:firstLine="0"/>
         <w:jc w:val="left"/>
         <w:rPr>
@@ -12266,7 +12083,7 @@
     <w:p>
       <w:pPr>
         <w:shd w:val="clear" w:color="auto" w:fill="22252F"/>
-        <w:spacing w:line="300" w:lineRule="atLeast"/>
+        <w:spacing w:line="285" w:lineRule="atLeast"/>
         <w:ind w:firstLine="0"/>
         <w:jc w:val="left"/>
         <w:rPr>
@@ -12298,7 +12115,7 @@
     <w:p>
       <w:pPr>
         <w:shd w:val="clear" w:color="auto" w:fill="22252F"/>
-        <w:spacing w:line="300" w:lineRule="atLeast"/>
+        <w:spacing w:line="285" w:lineRule="atLeast"/>
         <w:ind w:firstLine="0"/>
         <w:jc w:val="left"/>
         <w:rPr>
@@ -12384,7 +12201,7 @@
     <w:p>
       <w:pPr>
         <w:shd w:val="clear" w:color="auto" w:fill="22252F"/>
-        <w:spacing w:line="300" w:lineRule="atLeast"/>
+        <w:spacing w:line="285" w:lineRule="atLeast"/>
         <w:ind w:firstLine="0"/>
         <w:jc w:val="left"/>
         <w:rPr>
@@ -12515,7 +12332,7 @@
     <w:p>
       <w:pPr>
         <w:shd w:val="clear" w:color="auto" w:fill="22252F"/>
-        <w:spacing w:line="300" w:lineRule="atLeast"/>
+        <w:spacing w:line="285" w:lineRule="atLeast"/>
         <w:ind w:firstLine="0"/>
         <w:jc w:val="left"/>
         <w:rPr>
@@ -12655,7 +12472,7 @@
     <w:p>
       <w:pPr>
         <w:shd w:val="clear" w:color="auto" w:fill="22252F"/>
-        <w:spacing w:line="300" w:lineRule="atLeast"/>
+        <w:spacing w:line="285" w:lineRule="atLeast"/>
         <w:ind w:firstLine="0"/>
         <w:jc w:val="left"/>
         <w:rPr>
@@ -12786,7 +12603,7 @@
     <w:p>
       <w:pPr>
         <w:shd w:val="clear" w:color="auto" w:fill="22252F"/>
-        <w:spacing w:after="240" w:line="300" w:lineRule="atLeast"/>
+        <w:spacing w:after="240" w:line="285" w:lineRule="atLeast"/>
         <w:ind w:firstLine="0"/>
         <w:jc w:val="left"/>
         <w:rPr>
@@ -12800,14 +12617,14 @@
     <w:p>
       <w:pPr>
         <w:shd w:val="clear" w:color="auto" w:fill="22252F"/>
-        <w:spacing w:line="300" w:lineRule="atLeast"/>
+        <w:spacing w:line="285" w:lineRule="atLeast"/>
         <w:ind w:firstLine="0"/>
         <w:jc w:val="left"/>
         <w:rPr>
           <w:rFonts w:eastAsia="Times New Roman" w:cs="Times New Roman"/>
           <w:color w:val="BBBBBB"/>
           <w:szCs w:val="28"/>
-          <w:lang w:eastAsia="ru-RU"/>
+          <w:lang w:val="en-US" w:eastAsia="ru-RU"/>
         </w:rPr>
       </w:pPr>
       <w:r>
@@ -12815,7 +12632,7 @@
           <w:rFonts w:eastAsia="Times New Roman" w:cs="Times New Roman"/>
           <w:color w:val="A29BFE"/>
           <w:szCs w:val="28"/>
-          <w:lang w:eastAsia="ru-RU"/>
+          <w:lang w:val="en-US" w:eastAsia="ru-RU"/>
         </w:rPr>
         <w:t>def</w:t>
       </w:r>
@@ -12824,7 +12641,7 @@
           <w:rFonts w:eastAsia="Times New Roman" w:cs="Times New Roman"/>
           <w:color w:val="BBBBBB"/>
           <w:szCs w:val="28"/>
-          <w:lang w:eastAsia="ru-RU"/>
+          <w:lang w:val="en-US" w:eastAsia="ru-RU"/>
         </w:rPr>
         <w:t xml:space="preserve"> </w:t>
       </w:r>
@@ -12833,16 +12650,16 @@
           <w:rFonts w:eastAsia="Times New Roman" w:cs="Times New Roman"/>
           <w:color w:val="23D18C"/>
           <w:szCs w:val="28"/>
-          <w:lang w:eastAsia="ru-RU"/>
-        </w:rPr>
-        <w:t>show_test_image</w:t>
+          <w:lang w:val="en-US" w:eastAsia="ru-RU"/>
+        </w:rPr>
+        <w:t>show_multiple_test_images</w:t>
       </w:r>
       <w:r>
         <w:rPr>
           <w:rFonts w:eastAsia="Times New Roman" w:cs="Times New Roman"/>
           <w:color w:val="FF5D8F"/>
           <w:szCs w:val="28"/>
-          <w:lang w:eastAsia="ru-RU"/>
+          <w:lang w:val="en-US" w:eastAsia="ru-RU"/>
         </w:rPr>
         <w:t>()</w:t>
       </w:r>
@@ -12851,7 +12668,7 @@
           <w:rFonts w:eastAsia="Times New Roman" w:cs="Times New Roman"/>
           <w:color w:val="424B54"/>
           <w:szCs w:val="28"/>
-          <w:lang w:eastAsia="ru-RU"/>
+          <w:lang w:val="en-US" w:eastAsia="ru-RU"/>
         </w:rPr>
         <w:t>:</w:t>
       </w:r>
@@ -12859,22 +12676,22 @@
     <w:p>
       <w:pPr>
         <w:shd w:val="clear" w:color="auto" w:fill="22252F"/>
-        <w:spacing w:line="300" w:lineRule="atLeast"/>
+        <w:spacing w:line="285" w:lineRule="atLeast"/>
         <w:ind w:firstLine="0"/>
         <w:jc w:val="left"/>
         <w:rPr>
           <w:rFonts w:eastAsia="Times New Roman" w:cs="Times New Roman"/>
           <w:color w:val="BBBBBB"/>
           <w:szCs w:val="28"/>
-          <w:lang w:eastAsia="ru-RU"/>
-        </w:rPr>
-      </w:pPr>
-      <w:r>
-        <w:rPr>
-          <w:rFonts w:eastAsia="Times New Roman" w:cs="Times New Roman"/>
-          <w:color w:val="BBBBBB"/>
-          <w:szCs w:val="28"/>
-          <w:lang w:eastAsia="ru-RU"/>
+          <w:lang w:val="en-US" w:eastAsia="ru-RU"/>
+        </w:rPr>
+      </w:pPr>
+      <w:r>
+        <w:rPr>
+          <w:rFonts w:eastAsia="Times New Roman" w:cs="Times New Roman"/>
+          <w:color w:val="BBBBBB"/>
+          <w:szCs w:val="28"/>
+          <w:lang w:val="en-US" w:eastAsia="ru-RU"/>
         </w:rPr>
         <w:lastRenderedPageBreak/>
         <w:t xml:space="preserve">    </w:t>
@@ -12884,39 +12701,84 @@
           <w:rFonts w:eastAsia="Times New Roman" w:cs="Times New Roman"/>
           <w:color w:val="424B54"/>
           <w:szCs w:val="28"/>
+          <w:lang w:val="en-US" w:eastAsia="ru-RU"/>
+        </w:rPr>
+        <w:t xml:space="preserve"># </w:t>
+      </w:r>
+      <w:r>
+        <w:rPr>
+          <w:rFonts w:eastAsia="Times New Roman" w:cs="Times New Roman"/>
+          <w:color w:val="424B54"/>
+          <w:szCs w:val="28"/>
           <w:lang w:eastAsia="ru-RU"/>
         </w:rPr>
-        <w:t># Индекс изображения, которое хотим показать</w:t>
+        <w:t>Генерируем</w:t>
+      </w:r>
+      <w:r>
+        <w:rPr>
+          <w:rFonts w:eastAsia="Times New Roman" w:cs="Times New Roman"/>
+          <w:color w:val="424B54"/>
+          <w:szCs w:val="28"/>
+          <w:lang w:val="en-US" w:eastAsia="ru-RU"/>
+        </w:rPr>
+        <w:t xml:space="preserve"> </w:t>
+      </w:r>
+      <w:r>
+        <w:rPr>
+          <w:rFonts w:eastAsia="Times New Roman" w:cs="Times New Roman"/>
+          <w:color w:val="424B54"/>
+          <w:szCs w:val="28"/>
+          <w:lang w:eastAsia="ru-RU"/>
+        </w:rPr>
+        <w:t>случайные</w:t>
+      </w:r>
+      <w:r>
+        <w:rPr>
+          <w:rFonts w:eastAsia="Times New Roman" w:cs="Times New Roman"/>
+          <w:color w:val="424B54"/>
+          <w:szCs w:val="28"/>
+          <w:lang w:val="en-US" w:eastAsia="ru-RU"/>
+        </w:rPr>
+        <w:t xml:space="preserve"> </w:t>
+      </w:r>
+      <w:r>
+        <w:rPr>
+          <w:rFonts w:eastAsia="Times New Roman" w:cs="Times New Roman"/>
+          <w:color w:val="424B54"/>
+          <w:szCs w:val="28"/>
+          <w:lang w:eastAsia="ru-RU"/>
+        </w:rPr>
+        <w:t>индексы</w:t>
       </w:r>
     </w:p>
     <w:p>
       <w:pPr>
         <w:shd w:val="clear" w:color="auto" w:fill="22252F"/>
-        <w:spacing w:line="300" w:lineRule="atLeast"/>
+        <w:spacing w:line="285" w:lineRule="atLeast"/>
         <w:ind w:firstLine="0"/>
         <w:jc w:val="left"/>
         <w:rPr>
           <w:rFonts w:eastAsia="Times New Roman" w:cs="Times New Roman"/>
           <w:color w:val="BBBBBB"/>
           <w:szCs w:val="28"/>
-          <w:lang w:eastAsia="ru-RU"/>
-        </w:rPr>
-      </w:pPr>
-      <w:r>
-        <w:rPr>
-          <w:rFonts w:eastAsia="Times New Roman" w:cs="Times New Roman"/>
-          <w:color w:val="BBBBBB"/>
-          <w:szCs w:val="28"/>
-          <w:lang w:eastAsia="ru-RU"/>
-        </w:rPr>
-        <w:t xml:space="preserve">    index_4 </w:t>
+          <w:lang w:val="en-US" w:eastAsia="ru-RU"/>
+        </w:rPr>
+      </w:pPr>
+      <w:r>
+        <w:rPr>
+          <w:rFonts w:eastAsia="Times New Roman" w:cs="Times New Roman"/>
+          <w:color w:val="BBBBBB"/>
+          <w:szCs w:val="28"/>
+          <w:lang w:val="en-US" w:eastAsia="ru-RU"/>
+        </w:rPr>
+        <w:t xml:space="preserve">    indices </w:t>
       </w:r>
       <w:r>
         <w:rPr>
           <w:rFonts w:eastAsia="Times New Roman" w:cs="Times New Roman"/>
           <w:color w:val="E84855"/>
           <w:szCs w:val="28"/>
-          <w:lang w:eastAsia="ru-RU"/>
+          <w:lang w:val="en-US" w:eastAsia="ru-RU"/>
         </w:rPr>
         <w:t>=</w:t>
       </w:r>
@@ -12925,7 +12787,7 @@
           <w:rFonts w:eastAsia="Times New Roman" w:cs="Times New Roman"/>
           <w:color w:val="BBBBBB"/>
           <w:szCs w:val="28"/>
-          <w:lang w:eastAsia="ru-RU"/>
+          <w:lang w:val="en-US" w:eastAsia="ru-RU"/>
         </w:rPr>
         <w:t xml:space="preserve"> np</w:t>
       </w:r>
@@ -12934,25 +12796,43 @@
           <w:rFonts w:eastAsia="Times New Roman" w:cs="Times New Roman"/>
           <w:color w:val="424B54"/>
           <w:szCs w:val="28"/>
-          <w:lang w:eastAsia="ru-RU"/>
+          <w:lang w:val="en-US" w:eastAsia="ru-RU"/>
         </w:rPr>
         <w:t>.</w:t>
       </w:r>
       <w:r>
         <w:rPr>
           <w:rFonts w:eastAsia="Times New Roman" w:cs="Times New Roman"/>
+          <w:color w:val="BBBBBB"/>
+          <w:szCs w:val="28"/>
+          <w:lang w:val="en-US" w:eastAsia="ru-RU"/>
+        </w:rPr>
+        <w:t>random</w:t>
+      </w:r>
+      <w:r>
+        <w:rPr>
+          <w:rFonts w:eastAsia="Times New Roman" w:cs="Times New Roman"/>
+          <w:color w:val="424B54"/>
+          <w:szCs w:val="28"/>
+          <w:lang w:val="en-US" w:eastAsia="ru-RU"/>
+        </w:rPr>
+        <w:t>.</w:t>
+      </w:r>
+      <w:r>
+        <w:rPr>
+          <w:rFonts w:eastAsia="Times New Roman" w:cs="Times New Roman"/>
           <w:color w:val="23D18C"/>
           <w:szCs w:val="28"/>
-          <w:lang w:eastAsia="ru-RU"/>
-        </w:rPr>
-        <w:t>where</w:t>
+          <w:lang w:val="en-US" w:eastAsia="ru-RU"/>
+        </w:rPr>
+        <w:t>choice</w:t>
       </w:r>
       <w:r>
         <w:rPr>
           <w:rFonts w:eastAsia="Times New Roman" w:cs="Times New Roman"/>
           <w:color w:val="8F8D88"/>
           <w:szCs w:val="28"/>
-          <w:lang w:eastAsia="ru-RU"/>
+          <w:lang w:val="en-US" w:eastAsia="ru-RU"/>
         </w:rPr>
         <w:t>(</w:t>
       </w:r>
@@ -12961,105 +12841,141 @@
           <w:rFonts w:eastAsia="Times New Roman" w:cs="Times New Roman"/>
           <w:color w:val="23D18C"/>
           <w:szCs w:val="28"/>
-          <w:lang w:eastAsia="ru-RU"/>
-        </w:rPr>
-        <w:t xml:space="preserve">y_test </w:t>
+          <w:lang w:val="en-US" w:eastAsia="ru-RU"/>
+        </w:rPr>
+        <w:t>len</w:t>
+      </w:r>
+      <w:r>
+        <w:rPr>
+          <w:rFonts w:eastAsia="Times New Roman" w:cs="Times New Roman"/>
+          <w:color w:val="8F8D88"/>
+          <w:szCs w:val="28"/>
+          <w:lang w:val="en-US" w:eastAsia="ru-RU"/>
+        </w:rPr>
+        <w:t>(</w:t>
+      </w:r>
+      <w:r>
+        <w:rPr>
+          <w:rFonts w:eastAsia="Times New Roman" w:cs="Times New Roman"/>
+          <w:color w:val="23D18C"/>
+          <w:szCs w:val="28"/>
+          <w:lang w:val="en-US" w:eastAsia="ru-RU"/>
+        </w:rPr>
+        <w:t>y_test</w:t>
+      </w:r>
+      <w:r>
+        <w:rPr>
+          <w:rFonts w:eastAsia="Times New Roman" w:cs="Times New Roman"/>
+          <w:color w:val="8F8D88"/>
+          <w:szCs w:val="28"/>
+          <w:lang w:val="en-US" w:eastAsia="ru-RU"/>
+        </w:rPr>
+        <w:t>)</w:t>
+      </w:r>
+      <w:r>
+        <w:rPr>
+          <w:rFonts w:eastAsia="Times New Roman" w:cs="Times New Roman"/>
+          <w:color w:val="424B54"/>
+          <w:szCs w:val="28"/>
+          <w:lang w:val="en-US" w:eastAsia="ru-RU"/>
+        </w:rPr>
+        <w:t>,</w:t>
+      </w:r>
+      <w:r>
+        <w:rPr>
+          <w:rFonts w:eastAsia="Times New Roman" w:cs="Times New Roman"/>
+          <w:color w:val="23D18C"/>
+          <w:szCs w:val="28"/>
+          <w:lang w:val="en-US" w:eastAsia="ru-RU"/>
+        </w:rPr>
+        <w:t xml:space="preserve"> </w:t>
+      </w:r>
+      <w:r>
+        <w:rPr>
+          <w:rFonts w:eastAsia="Times New Roman" w:cs="Times New Roman"/>
+          <w:color w:val="E9DBDB"/>
+          <w:szCs w:val="28"/>
+          <w:lang w:val="en-US" w:eastAsia="ru-RU"/>
+        </w:rPr>
+        <w:t>size</w:t>
       </w:r>
       <w:r>
         <w:rPr>
           <w:rFonts w:eastAsia="Times New Roman" w:cs="Times New Roman"/>
           <w:color w:val="E84855"/>
           <w:szCs w:val="28"/>
-          <w:lang w:eastAsia="ru-RU"/>
-        </w:rPr>
-        <w:t>==</w:t>
+          <w:lang w:val="en-US" w:eastAsia="ru-RU"/>
+        </w:rPr>
+        <w:t>=</w:t>
+      </w:r>
+      <w:r>
+        <w:rPr>
+          <w:rFonts w:eastAsia="Times New Roman" w:cs="Times New Roman"/>
+          <w:color w:val="F0AA85"/>
+          <w:szCs w:val="28"/>
+          <w:lang w:val="en-US" w:eastAsia="ru-RU"/>
+        </w:rPr>
+        <w:t>10</w:t>
+      </w:r>
+      <w:r>
+        <w:rPr>
+          <w:rFonts w:eastAsia="Times New Roman" w:cs="Times New Roman"/>
+          <w:color w:val="424B54"/>
+          <w:szCs w:val="28"/>
+          <w:lang w:val="en-US" w:eastAsia="ru-RU"/>
+        </w:rPr>
+        <w:t>,</w:t>
       </w:r>
       <w:r>
         <w:rPr>
           <w:rFonts w:eastAsia="Times New Roman" w:cs="Times New Roman"/>
           <w:color w:val="23D18C"/>
           <w:szCs w:val="28"/>
-          <w:lang w:eastAsia="ru-RU"/>
+          <w:lang w:val="en-US" w:eastAsia="ru-RU"/>
         </w:rPr>
         <w:t xml:space="preserve"> </w:t>
       </w:r>
       <w:r>
         <w:rPr>
           <w:rFonts w:eastAsia="Times New Roman" w:cs="Times New Roman"/>
+          <w:color w:val="E9DBDB"/>
+          <w:szCs w:val="28"/>
+          <w:lang w:val="en-US" w:eastAsia="ru-RU"/>
+        </w:rPr>
+        <w:t>replace</w:t>
+      </w:r>
+      <w:r>
+        <w:rPr>
+          <w:rFonts w:eastAsia="Times New Roman" w:cs="Times New Roman"/>
+          <w:color w:val="E84855"/>
+          <w:szCs w:val="28"/>
+          <w:lang w:val="en-US" w:eastAsia="ru-RU"/>
+        </w:rPr>
+        <w:t>=</w:t>
+      </w:r>
+      <w:r>
+        <w:rPr>
+          <w:rFonts w:eastAsia="Times New Roman" w:cs="Times New Roman"/>
           <w:color w:val="F0AA85"/>
           <w:szCs w:val="28"/>
-          <w:lang w:eastAsia="ru-RU"/>
-        </w:rPr>
-        <w:t>1</w:t>
+          <w:lang w:val="en-US" w:eastAsia="ru-RU"/>
+        </w:rPr>
+        <w:t>False</w:t>
       </w:r>
       <w:r>
         <w:rPr>
           <w:rFonts w:eastAsia="Times New Roman" w:cs="Times New Roman"/>
           <w:color w:val="8F8D88"/>
           <w:szCs w:val="28"/>
-          <w:lang w:eastAsia="ru-RU"/>
-        </w:rPr>
-        <w:t>)[</w:t>
-      </w:r>
-      <w:r>
-        <w:rPr>
-          <w:rFonts w:eastAsia="Times New Roman" w:cs="Times New Roman"/>
-          <w:color w:val="F0AA85"/>
-          <w:szCs w:val="28"/>
-          <w:lang w:eastAsia="ru-RU"/>
-        </w:rPr>
-        <w:t>0</w:t>
-      </w:r>
-      <w:r>
-        <w:rPr>
-          <w:rFonts w:eastAsia="Times New Roman" w:cs="Times New Roman"/>
-          <w:color w:val="8F8D88"/>
-          <w:szCs w:val="28"/>
-          <w:lang w:eastAsia="ru-RU"/>
-        </w:rPr>
-        <w:t>][</w:t>
-      </w:r>
-      <w:r>
-        <w:rPr>
-          <w:rFonts w:eastAsia="Times New Roman" w:cs="Times New Roman"/>
-          <w:color w:val="F0AA85"/>
-          <w:szCs w:val="28"/>
-          <w:lang w:eastAsia="ru-RU"/>
-        </w:rPr>
-        <w:t>9</w:t>
-      </w:r>
-      <w:r>
-        <w:rPr>
-          <w:rFonts w:eastAsia="Times New Roman" w:cs="Times New Roman"/>
-          <w:color w:val="8F8D88"/>
-          <w:szCs w:val="28"/>
-          <w:lang w:eastAsia="ru-RU"/>
-        </w:rPr>
-        <w:t>]</w:t>
-      </w:r>
-      <w:r>
-        <w:rPr>
-          <w:rFonts w:eastAsia="Times New Roman" w:cs="Times New Roman"/>
-          <w:color w:val="BBBBBB"/>
-          <w:szCs w:val="28"/>
-          <w:lang w:eastAsia="ru-RU"/>
-        </w:rPr>
-        <w:t xml:space="preserve">  </w:t>
-      </w:r>
-      <w:r>
-        <w:rPr>
-          <w:rFonts w:eastAsia="Times New Roman" w:cs="Times New Roman"/>
-          <w:color w:val="424B54"/>
-          <w:szCs w:val="28"/>
-          <w:lang w:eastAsia="ru-RU"/>
-        </w:rPr>
-        <w:t># Индекс первого изображения с меткой 4</w:t>
+          <w:lang w:val="en-US" w:eastAsia="ru-RU"/>
+        </w:rPr>
+        <w:t>)</w:t>
       </w:r>
     </w:p>
     <w:p>
       <w:pPr>
         <w:shd w:val="clear" w:color="auto" w:fill="22252F"/>
-        <w:spacing w:line="300" w:lineRule="atLeast"/>
+        <w:spacing w:line="285" w:lineRule="atLeast"/>
         <w:ind w:firstLine="0"/>
         <w:jc w:val="left"/>
         <w:rPr>
@@ -13069,265 +12985,544 @@
           <w:lang w:val="en-US" w:eastAsia="ru-RU"/>
         </w:rPr>
       </w:pPr>
-      <w:r>
-        <w:rPr>
-          <w:rFonts w:eastAsia="Times New Roman" w:cs="Times New Roman"/>
-          <w:color w:val="BBBBBB"/>
-          <w:szCs w:val="28"/>
-          <w:lang w:eastAsia="ru-RU"/>
-        </w:rPr>
-        <w:t xml:space="preserve">    </w:t>
-      </w:r>
-      <w:r>
-        <w:rPr>
-          <w:rFonts w:eastAsia="Times New Roman" w:cs="Times New Roman"/>
-          <w:color w:val="BBBBBB"/>
-          <w:szCs w:val="28"/>
-          <w:lang w:val="en-US" w:eastAsia="ru-RU"/>
-        </w:rPr>
-        <w:t xml:space="preserve">index_not_4 </w:t>
-      </w:r>
-      <w:r>
-        <w:rPr>
-          <w:rFonts w:eastAsia="Times New Roman" w:cs="Times New Roman"/>
-          <w:color w:val="E84855"/>
-          <w:szCs w:val="28"/>
-          <w:lang w:val="en-US" w:eastAsia="ru-RU"/>
-        </w:rPr>
-        <w:t>=</w:t>
-      </w:r>
-      <w:r>
-        <w:rPr>
-          <w:rFonts w:eastAsia="Times New Roman" w:cs="Times New Roman"/>
-          <w:color w:val="BBBBBB"/>
-          <w:szCs w:val="28"/>
-          <w:lang w:val="en-US" w:eastAsia="ru-RU"/>
-        </w:rPr>
-        <w:t xml:space="preserve"> np</w:t>
-      </w:r>
-      <w:r>
-        <w:rPr>
-          <w:rFonts w:eastAsia="Times New Roman" w:cs="Times New Roman"/>
-          <w:color w:val="424B54"/>
-          <w:szCs w:val="28"/>
-          <w:lang w:val="en-US" w:eastAsia="ru-RU"/>
-        </w:rPr>
-        <w:t>.</w:t>
-      </w:r>
-      <w:r>
-        <w:rPr>
-          <w:rFonts w:eastAsia="Times New Roman" w:cs="Times New Roman"/>
-          <w:color w:val="23D18C"/>
-          <w:szCs w:val="28"/>
-          <w:lang w:val="en-US" w:eastAsia="ru-RU"/>
-        </w:rPr>
-        <w:t>where</w:t>
-      </w:r>
-      <w:r>
-        <w:rPr>
-          <w:rFonts w:eastAsia="Times New Roman" w:cs="Times New Roman"/>
-          <w:color w:val="8F8D88"/>
-          <w:szCs w:val="28"/>
-          <w:lang w:val="en-US" w:eastAsia="ru-RU"/>
-        </w:rPr>
-        <w:t>(</w:t>
-      </w:r>
-      <w:r>
-        <w:rPr>
-          <w:rFonts w:eastAsia="Times New Roman" w:cs="Times New Roman"/>
-          <w:color w:val="23D18C"/>
-          <w:szCs w:val="28"/>
-          <w:lang w:val="en-US" w:eastAsia="ru-RU"/>
-        </w:rPr>
-        <w:t xml:space="preserve">y_test </w:t>
-      </w:r>
-      <w:r>
-        <w:rPr>
-          <w:rFonts w:eastAsia="Times New Roman" w:cs="Times New Roman"/>
-          <w:color w:val="E84855"/>
-          <w:szCs w:val="28"/>
-          <w:lang w:val="en-US" w:eastAsia="ru-RU"/>
-        </w:rPr>
-        <w:t>==</w:t>
-      </w:r>
-      <w:r>
-        <w:rPr>
-          <w:rFonts w:eastAsia="Times New Roman" w:cs="Times New Roman"/>
-          <w:color w:val="23D18C"/>
-          <w:szCs w:val="28"/>
-          <w:lang w:val="en-US" w:eastAsia="ru-RU"/>
-        </w:rPr>
-        <w:t xml:space="preserve"> </w:t>
-      </w:r>
-      <w:r>
-        <w:rPr>
-          <w:rFonts w:eastAsia="Times New Roman" w:cs="Times New Roman"/>
-          <w:color w:val="F0AA85"/>
-          <w:szCs w:val="28"/>
-          <w:lang w:val="en-US" w:eastAsia="ru-RU"/>
-        </w:rPr>
-        <w:t>0</w:t>
-      </w:r>
-      <w:r>
-        <w:rPr>
-          <w:rFonts w:eastAsia="Times New Roman" w:cs="Times New Roman"/>
-          <w:color w:val="8F8D88"/>
-          <w:szCs w:val="28"/>
-          <w:lang w:val="en-US" w:eastAsia="ru-RU"/>
-        </w:rPr>
-        <w:t>)[</w:t>
-      </w:r>
-      <w:r>
-        <w:rPr>
-          <w:rFonts w:eastAsia="Times New Roman" w:cs="Times New Roman"/>
-          <w:color w:val="F0AA85"/>
-          <w:szCs w:val="28"/>
-          <w:lang w:val="en-US" w:eastAsia="ru-RU"/>
-        </w:rPr>
-        <w:t>0</w:t>
-      </w:r>
-      <w:r>
-        <w:rPr>
-          <w:rFonts w:eastAsia="Times New Roman" w:cs="Times New Roman"/>
-          <w:color w:val="8F8D88"/>
-          <w:szCs w:val="28"/>
-          <w:lang w:val="en-US" w:eastAsia="ru-RU"/>
-        </w:rPr>
-        <w:t>][</w:t>
-      </w:r>
     </w:p>
     <w:p>
       <w:pPr>
         <w:shd w:val="clear" w:color="auto" w:fill="22252F"/>
-        <w:spacing w:line="300" w:lineRule="atLeast"/>
+        <w:spacing w:line="285" w:lineRule="atLeast"/>
         <w:ind w:firstLine="0"/>
         <w:jc w:val="left"/>
         <w:rPr>
           <w:rFonts w:eastAsia="Times New Roman" w:cs="Times New Roman"/>
           <w:color w:val="BBBBBB"/>
           <w:szCs w:val="28"/>
+          <w:lang w:val="en-US" w:eastAsia="ru-RU"/>
+        </w:rPr>
+      </w:pPr>
+      <w:r>
+        <w:rPr>
+          <w:rFonts w:eastAsia="Times New Roman" w:cs="Times New Roman"/>
+          <w:color w:val="BBBBBB"/>
+          <w:szCs w:val="28"/>
+          <w:lang w:val="en-US" w:eastAsia="ru-RU"/>
+        </w:rPr>
+        <w:t xml:space="preserve">    </w:t>
+      </w:r>
+      <w:r>
+        <w:rPr>
+          <w:rFonts w:eastAsia="Times New Roman" w:cs="Times New Roman"/>
+          <w:color w:val="424B54"/>
+          <w:szCs w:val="28"/>
+          <w:lang w:val="en-US" w:eastAsia="ru-RU"/>
+        </w:rPr>
+        <w:t xml:space="preserve"># </w:t>
+      </w:r>
+      <w:r>
+        <w:rPr>
+          <w:rFonts w:eastAsia="Times New Roman" w:cs="Times New Roman"/>
+          <w:color w:val="424B54"/>
+          <w:szCs w:val="28"/>
           <w:lang w:eastAsia="ru-RU"/>
         </w:rPr>
-      </w:pPr>
-      <w:r>
-        <w:rPr>
-          <w:rFonts w:eastAsia="Times New Roman" w:cs="Times New Roman"/>
-          <w:color w:val="BBBBBB"/>
-          <w:szCs w:val="28"/>
-          <w:lang w:val="en-US" w:eastAsia="ru-RU"/>
-        </w:rPr>
-        <w:t xml:space="preserve">        </w:t>
-      </w:r>
-      <w:r>
-        <w:rPr>
-          <w:rFonts w:eastAsia="Times New Roman" w:cs="Times New Roman"/>
-          <w:color w:val="F0AA85"/>
+        <w:t>Создаем</w:t>
+      </w:r>
+      <w:r>
+        <w:rPr>
+          <w:rFonts w:eastAsia="Times New Roman" w:cs="Times New Roman"/>
+          <w:color w:val="424B54"/>
+          <w:szCs w:val="28"/>
+          <w:lang w:val="en-US" w:eastAsia="ru-RU"/>
+        </w:rPr>
+        <w:t xml:space="preserve"> </w:t>
+      </w:r>
+      <w:r>
+        <w:rPr>
+          <w:rFonts w:eastAsia="Times New Roman" w:cs="Times New Roman"/>
+          <w:color w:val="424B54"/>
           <w:szCs w:val="28"/>
           <w:lang w:eastAsia="ru-RU"/>
         </w:rPr>
-        <w:t>3</w:t>
+        <w:t>фигуру</w:t>
       </w:r>
     </w:p>
     <w:p>
       <w:pPr>
         <w:shd w:val="clear" w:color="auto" w:fill="22252F"/>
-        <w:spacing w:line="300" w:lineRule="atLeast"/>
+        <w:spacing w:line="285" w:lineRule="atLeast"/>
         <w:ind w:firstLine="0"/>
         <w:jc w:val="left"/>
         <w:rPr>
           <w:rFonts w:eastAsia="Times New Roman" w:cs="Times New Roman"/>
           <w:color w:val="BBBBBB"/>
           <w:szCs w:val="28"/>
-          <w:lang w:eastAsia="ru-RU"/>
-        </w:rPr>
-      </w:pPr>
-      <w:r>
-        <w:rPr>
-          <w:rFonts w:eastAsia="Times New Roman" w:cs="Times New Roman"/>
-          <w:color w:val="BBBBBB"/>
-          <w:szCs w:val="28"/>
-          <w:lang w:eastAsia="ru-RU"/>
-        </w:rPr>
-        <w:t xml:space="preserve">    </w:t>
+          <w:lang w:val="en-US" w:eastAsia="ru-RU"/>
+        </w:rPr>
+      </w:pPr>
+      <w:r>
+        <w:rPr>
+          <w:rFonts w:eastAsia="Times New Roman" w:cs="Times New Roman"/>
+          <w:color w:val="BBBBBB"/>
+          <w:szCs w:val="28"/>
+          <w:lang w:val="en-US" w:eastAsia="ru-RU"/>
+        </w:rPr>
+        <w:t>    fig</w:t>
+      </w:r>
+      <w:r>
+        <w:rPr>
+          <w:rFonts w:eastAsia="Times New Roman" w:cs="Times New Roman"/>
+          <w:color w:val="424B54"/>
+          <w:szCs w:val="28"/>
+          <w:lang w:val="en-US" w:eastAsia="ru-RU"/>
+        </w:rPr>
+        <w:t>,</w:t>
+      </w:r>
+      <w:r>
+        <w:rPr>
+          <w:rFonts w:eastAsia="Times New Roman" w:cs="Times New Roman"/>
+          <w:color w:val="BBBBBB"/>
+          <w:szCs w:val="28"/>
+          <w:lang w:val="en-US" w:eastAsia="ru-RU"/>
+        </w:rPr>
+        <w:t xml:space="preserve"> axes </w:t>
+      </w:r>
+      <w:r>
+        <w:rPr>
+          <w:rFonts w:eastAsia="Times New Roman" w:cs="Times New Roman"/>
+          <w:color w:val="E84855"/>
+          <w:szCs w:val="28"/>
+          <w:lang w:val="en-US" w:eastAsia="ru-RU"/>
+        </w:rPr>
+        <w:t>=</w:t>
+      </w:r>
+      <w:r>
+        <w:rPr>
+          <w:rFonts w:eastAsia="Times New Roman" w:cs="Times New Roman"/>
+          <w:color w:val="BBBBBB"/>
+          <w:szCs w:val="28"/>
+          <w:lang w:val="en-US" w:eastAsia="ru-RU"/>
+        </w:rPr>
+        <w:t xml:space="preserve"> plt</w:t>
+      </w:r>
+      <w:r>
+        <w:rPr>
+          <w:rFonts w:eastAsia="Times New Roman" w:cs="Times New Roman"/>
+          <w:color w:val="424B54"/>
+          <w:szCs w:val="28"/>
+          <w:lang w:val="en-US" w:eastAsia="ru-RU"/>
+        </w:rPr>
+        <w:t>.</w:t>
+      </w:r>
+      <w:r>
+        <w:rPr>
+          <w:rFonts w:eastAsia="Times New Roman" w:cs="Times New Roman"/>
+          <w:color w:val="23D18C"/>
+          <w:szCs w:val="28"/>
+          <w:lang w:val="en-US" w:eastAsia="ru-RU"/>
+        </w:rPr>
+        <w:t>subplots</w:t>
       </w:r>
       <w:r>
         <w:rPr>
           <w:rFonts w:eastAsia="Times New Roman" w:cs="Times New Roman"/>
           <w:color w:val="8F8D88"/>
           <w:szCs w:val="28"/>
-          <w:lang w:eastAsia="ru-RU"/>
-        </w:rPr>
-        <w:t>]</w:t>
-      </w:r>
-      <w:r>
-        <w:rPr>
-          <w:rFonts w:eastAsia="Times New Roman" w:cs="Times New Roman"/>
-          <w:color w:val="BBBBBB"/>
-          <w:szCs w:val="28"/>
-          <w:lang w:eastAsia="ru-RU"/>
-        </w:rPr>
-        <w:t xml:space="preserve">  </w:t>
-      </w:r>
-      <w:r>
-        <w:rPr>
-          <w:rFonts w:eastAsia="Times New Roman" w:cs="Times New Roman"/>
-          <w:color w:val="424B54"/>
-          <w:szCs w:val="28"/>
-          <w:lang w:eastAsia="ru-RU"/>
-        </w:rPr>
-        <w:t># Индекс первого изображения с меткой не 4</w:t>
+          <w:lang w:val="en-US" w:eastAsia="ru-RU"/>
+        </w:rPr>
+        <w:t>(</w:t>
+      </w:r>
+      <w:r>
+        <w:rPr>
+          <w:rFonts w:eastAsia="Times New Roman" w:cs="Times New Roman"/>
+          <w:color w:val="F0AA85"/>
+          <w:szCs w:val="28"/>
+          <w:lang w:val="en-US" w:eastAsia="ru-RU"/>
+        </w:rPr>
+        <w:t>1</w:t>
+      </w:r>
+      <w:r>
+        <w:rPr>
+          <w:rFonts w:eastAsia="Times New Roman" w:cs="Times New Roman"/>
+          <w:color w:val="424B54"/>
+          <w:szCs w:val="28"/>
+          <w:lang w:val="en-US" w:eastAsia="ru-RU"/>
+        </w:rPr>
+        <w:t>,</w:t>
+      </w:r>
+      <w:r>
+        <w:rPr>
+          <w:rFonts w:eastAsia="Times New Roman" w:cs="Times New Roman"/>
+          <w:color w:val="23D18C"/>
+          <w:szCs w:val="28"/>
+          <w:lang w:val="en-US" w:eastAsia="ru-RU"/>
+        </w:rPr>
+        <w:t xml:space="preserve"> </w:t>
+      </w:r>
+      <w:r>
+        <w:rPr>
+          <w:rFonts w:eastAsia="Times New Roman" w:cs="Times New Roman"/>
+          <w:color w:val="F0AA85"/>
+          <w:szCs w:val="28"/>
+          <w:lang w:val="en-US" w:eastAsia="ru-RU"/>
+        </w:rPr>
+        <w:t>10</w:t>
+      </w:r>
+      <w:r>
+        <w:rPr>
+          <w:rFonts w:eastAsia="Times New Roman" w:cs="Times New Roman"/>
+          <w:color w:val="424B54"/>
+          <w:szCs w:val="28"/>
+          <w:lang w:val="en-US" w:eastAsia="ru-RU"/>
+        </w:rPr>
+        <w:t>,</w:t>
+      </w:r>
+      <w:r>
+        <w:rPr>
+          <w:rFonts w:eastAsia="Times New Roman" w:cs="Times New Roman"/>
+          <w:color w:val="23D18C"/>
+          <w:szCs w:val="28"/>
+          <w:lang w:val="en-US" w:eastAsia="ru-RU"/>
+        </w:rPr>
+        <w:t xml:space="preserve"> </w:t>
+      </w:r>
+      <w:r>
+        <w:rPr>
+          <w:rFonts w:eastAsia="Times New Roman" w:cs="Times New Roman"/>
+          <w:color w:val="E9DBDB"/>
+          <w:szCs w:val="28"/>
+          <w:lang w:val="en-US" w:eastAsia="ru-RU"/>
+        </w:rPr>
+        <w:t>figsize</w:t>
+      </w:r>
+      <w:r>
+        <w:rPr>
+          <w:rFonts w:eastAsia="Times New Roman" w:cs="Times New Roman"/>
+          <w:color w:val="E84855"/>
+          <w:szCs w:val="28"/>
+          <w:lang w:val="en-US" w:eastAsia="ru-RU"/>
+        </w:rPr>
+        <w:t>=</w:t>
+      </w:r>
+      <w:r>
+        <w:rPr>
+          <w:rFonts w:eastAsia="Times New Roman" w:cs="Times New Roman"/>
+          <w:color w:val="424B54"/>
+          <w:szCs w:val="28"/>
+          <w:lang w:val="en-US" w:eastAsia="ru-RU"/>
+        </w:rPr>
+        <w:t>(</w:t>
+      </w:r>
+      <w:r>
+        <w:rPr>
+          <w:rFonts w:eastAsia="Times New Roman" w:cs="Times New Roman"/>
+          <w:color w:val="F0AA85"/>
+          <w:szCs w:val="28"/>
+          <w:lang w:val="en-US" w:eastAsia="ru-RU"/>
+        </w:rPr>
+        <w:t>15</w:t>
+      </w:r>
+      <w:r>
+        <w:rPr>
+          <w:rFonts w:eastAsia="Times New Roman" w:cs="Times New Roman"/>
+          <w:color w:val="424B54"/>
+          <w:szCs w:val="28"/>
+          <w:lang w:val="en-US" w:eastAsia="ru-RU"/>
+        </w:rPr>
+        <w:t>,</w:t>
+      </w:r>
+      <w:r>
+        <w:rPr>
+          <w:rFonts w:eastAsia="Times New Roman" w:cs="Times New Roman"/>
+          <w:color w:val="23D18C"/>
+          <w:szCs w:val="28"/>
+          <w:lang w:val="en-US" w:eastAsia="ru-RU"/>
+        </w:rPr>
+        <w:t xml:space="preserve"> </w:t>
+      </w:r>
+      <w:r>
+        <w:rPr>
+          <w:rFonts w:eastAsia="Times New Roman" w:cs="Times New Roman"/>
+          <w:color w:val="F0AA85"/>
+          <w:szCs w:val="28"/>
+          <w:lang w:val="en-US" w:eastAsia="ru-RU"/>
+        </w:rPr>
+        <w:t>5</w:t>
+      </w:r>
+      <w:r>
+        <w:rPr>
+          <w:rFonts w:eastAsia="Times New Roman" w:cs="Times New Roman"/>
+          <w:color w:val="424B54"/>
+          <w:szCs w:val="28"/>
+          <w:lang w:val="en-US" w:eastAsia="ru-RU"/>
+        </w:rPr>
+        <w:t>)</w:t>
+      </w:r>
+      <w:r>
+        <w:rPr>
+          <w:rFonts w:eastAsia="Times New Roman" w:cs="Times New Roman"/>
+          <w:color w:val="8F8D88"/>
+          <w:szCs w:val="28"/>
+          <w:lang w:val="en-US" w:eastAsia="ru-RU"/>
+        </w:rPr>
+        <w:t>)</w:t>
       </w:r>
     </w:p>
     <w:p>
       <w:pPr>
         <w:shd w:val="clear" w:color="auto" w:fill="22252F"/>
-        <w:spacing w:line="300" w:lineRule="atLeast"/>
+        <w:spacing w:line="285" w:lineRule="atLeast"/>
         <w:ind w:firstLine="0"/>
         <w:jc w:val="left"/>
         <w:rPr>
           <w:rFonts w:eastAsia="Times New Roman" w:cs="Times New Roman"/>
           <w:color w:val="BBBBBB"/>
           <w:szCs w:val="28"/>
-          <w:lang w:eastAsia="ru-RU"/>
+          <w:lang w:val="en-US" w:eastAsia="ru-RU"/>
         </w:rPr>
       </w:pPr>
     </w:p>
     <w:p>
       <w:pPr>
         <w:shd w:val="clear" w:color="auto" w:fill="22252F"/>
-        <w:spacing w:line="300" w:lineRule="atLeast"/>
+        <w:spacing w:line="285" w:lineRule="atLeast"/>
         <w:ind w:firstLine="0"/>
         <w:jc w:val="left"/>
         <w:rPr>
           <w:rFonts w:eastAsia="Times New Roman" w:cs="Times New Roman"/>
           <w:color w:val="BBBBBB"/>
           <w:szCs w:val="28"/>
-          <w:lang w:eastAsia="ru-RU"/>
-        </w:rPr>
-      </w:pPr>
-      <w:r>
-        <w:rPr>
-          <w:rFonts w:eastAsia="Times New Roman" w:cs="Times New Roman"/>
-          <w:color w:val="BBBBBB"/>
-          <w:szCs w:val="28"/>
-          <w:lang w:eastAsia="ru-RU"/>
+          <w:lang w:val="en-US" w:eastAsia="ru-RU"/>
+        </w:rPr>
+      </w:pPr>
+      <w:r>
+        <w:rPr>
+          <w:rFonts w:eastAsia="Times New Roman" w:cs="Times New Roman"/>
+          <w:color w:val="BBBBBB"/>
+          <w:szCs w:val="28"/>
+          <w:lang w:val="en-US" w:eastAsia="ru-RU"/>
         </w:rPr>
         <w:t xml:space="preserve">    </w:t>
       </w:r>
       <w:r>
         <w:rPr>
           <w:rFonts w:eastAsia="Times New Roman" w:cs="Times New Roman"/>
-          <w:color w:val="424B54"/>
-          <w:szCs w:val="28"/>
-          <w:lang w:eastAsia="ru-RU"/>
-        </w:rPr>
-        <w:t># Преобразуем изображения в формат 28x28 для отображения</w:t>
+          <w:color w:val="A29BFE"/>
+          <w:szCs w:val="28"/>
+          <w:lang w:val="en-US" w:eastAsia="ru-RU"/>
+        </w:rPr>
+        <w:t>for</w:t>
+      </w:r>
+      <w:r>
+        <w:rPr>
+          <w:rFonts w:eastAsia="Times New Roman" w:cs="Times New Roman"/>
+          <w:color w:val="BBBBBB"/>
+          <w:szCs w:val="28"/>
+          <w:lang w:val="en-US" w:eastAsia="ru-RU"/>
+        </w:rPr>
+        <w:t xml:space="preserve"> i</w:t>
+      </w:r>
+      <w:r>
+        <w:rPr>
+          <w:rFonts w:eastAsia="Times New Roman" w:cs="Times New Roman"/>
+          <w:color w:val="424B54"/>
+          <w:szCs w:val="28"/>
+          <w:lang w:val="en-US" w:eastAsia="ru-RU"/>
+        </w:rPr>
+        <w:t>,</w:t>
+      </w:r>
+      <w:r>
+        <w:rPr>
+          <w:rFonts w:eastAsia="Times New Roman" w:cs="Times New Roman"/>
+          <w:color w:val="BBBBBB"/>
+          <w:szCs w:val="28"/>
+          <w:lang w:val="en-US" w:eastAsia="ru-RU"/>
+        </w:rPr>
+        <w:t xml:space="preserve"> </w:t>
+      </w:r>
+      <w:r>
+        <w:rPr>
+          <w:rFonts w:eastAsia="Times New Roman" w:cs="Times New Roman"/>
+          <w:color w:val="424B54"/>
+          <w:szCs w:val="28"/>
+          <w:lang w:val="en-US" w:eastAsia="ru-RU"/>
+        </w:rPr>
+        <w:t>(</w:t>
+      </w:r>
+      <w:r>
+        <w:rPr>
+          <w:rFonts w:eastAsia="Times New Roman" w:cs="Times New Roman"/>
+          <w:color w:val="BBBBBB"/>
+          <w:szCs w:val="28"/>
+          <w:lang w:val="en-US" w:eastAsia="ru-RU"/>
+        </w:rPr>
+        <w:t>ax</w:t>
+      </w:r>
+      <w:r>
+        <w:rPr>
+          <w:rFonts w:eastAsia="Times New Roman" w:cs="Times New Roman"/>
+          <w:color w:val="424B54"/>
+          <w:szCs w:val="28"/>
+          <w:lang w:val="en-US" w:eastAsia="ru-RU"/>
+        </w:rPr>
+        <w:t>,</w:t>
+      </w:r>
+      <w:r>
+        <w:rPr>
+          <w:rFonts w:eastAsia="Times New Roman" w:cs="Times New Roman"/>
+          <w:color w:val="BBBBBB"/>
+          <w:szCs w:val="28"/>
+          <w:lang w:val="en-US" w:eastAsia="ru-RU"/>
+        </w:rPr>
+        <w:t xml:space="preserve"> idx</w:t>
+      </w:r>
+      <w:r>
+        <w:rPr>
+          <w:rFonts w:eastAsia="Times New Roman" w:cs="Times New Roman"/>
+          <w:color w:val="424B54"/>
+          <w:szCs w:val="28"/>
+          <w:lang w:val="en-US" w:eastAsia="ru-RU"/>
+        </w:rPr>
+        <w:t>)</w:t>
+      </w:r>
+      <w:r>
+        <w:rPr>
+          <w:rFonts w:eastAsia="Times New Roman" w:cs="Times New Roman"/>
+          <w:color w:val="BBBBBB"/>
+          <w:szCs w:val="28"/>
+          <w:lang w:val="en-US" w:eastAsia="ru-RU"/>
+        </w:rPr>
+        <w:t xml:space="preserve"> </w:t>
+      </w:r>
+      <w:r>
+        <w:rPr>
+          <w:rFonts w:eastAsia="Times New Roman" w:cs="Times New Roman"/>
+          <w:color w:val="A29BFE"/>
+          <w:szCs w:val="28"/>
+          <w:lang w:val="en-US" w:eastAsia="ru-RU"/>
+        </w:rPr>
+        <w:t>in</w:t>
+      </w:r>
+      <w:r>
+        <w:rPr>
+          <w:rFonts w:eastAsia="Times New Roman" w:cs="Times New Roman"/>
+          <w:color w:val="BBBBBB"/>
+          <w:szCs w:val="28"/>
+          <w:lang w:val="en-US" w:eastAsia="ru-RU"/>
+        </w:rPr>
+        <w:t xml:space="preserve"> </w:t>
+      </w:r>
+      <w:r>
+        <w:rPr>
+          <w:rFonts w:eastAsia="Times New Roman" w:cs="Times New Roman"/>
+          <w:color w:val="23D18C"/>
+          <w:szCs w:val="28"/>
+          <w:lang w:val="en-US" w:eastAsia="ru-RU"/>
+        </w:rPr>
+        <w:t>enumerate</w:t>
+      </w:r>
+      <w:r>
+        <w:rPr>
+          <w:rFonts w:eastAsia="Times New Roman" w:cs="Times New Roman"/>
+          <w:color w:val="8F8D88"/>
+          <w:szCs w:val="28"/>
+          <w:lang w:val="en-US" w:eastAsia="ru-RU"/>
+        </w:rPr>
+        <w:t>(</w:t>
+      </w:r>
+      <w:r>
+        <w:rPr>
+          <w:rFonts w:eastAsia="Times New Roman" w:cs="Times New Roman"/>
+          <w:color w:val="23D18C"/>
+          <w:szCs w:val="28"/>
+          <w:lang w:val="en-US" w:eastAsia="ru-RU"/>
+        </w:rPr>
+        <w:t>zip</w:t>
+      </w:r>
+      <w:r>
+        <w:rPr>
+          <w:rFonts w:eastAsia="Times New Roman" w:cs="Times New Roman"/>
+          <w:color w:val="8F8D88"/>
+          <w:szCs w:val="28"/>
+          <w:lang w:val="en-US" w:eastAsia="ru-RU"/>
+        </w:rPr>
+        <w:t>(</w:t>
+      </w:r>
+      <w:r>
+        <w:rPr>
+          <w:rFonts w:eastAsia="Times New Roman" w:cs="Times New Roman"/>
+          <w:color w:val="23D18C"/>
+          <w:szCs w:val="28"/>
+          <w:lang w:val="en-US" w:eastAsia="ru-RU"/>
+        </w:rPr>
+        <w:t>axes</w:t>
+      </w:r>
+      <w:r>
+        <w:rPr>
+          <w:rFonts w:eastAsia="Times New Roman" w:cs="Times New Roman"/>
+          <w:color w:val="424B54"/>
+          <w:szCs w:val="28"/>
+          <w:lang w:val="en-US" w:eastAsia="ru-RU"/>
+        </w:rPr>
+        <w:t>.</w:t>
+      </w:r>
+      <w:r>
+        <w:rPr>
+          <w:rFonts w:eastAsia="Times New Roman" w:cs="Times New Roman"/>
+          <w:color w:val="23D18C"/>
+          <w:szCs w:val="28"/>
+          <w:lang w:val="en-US" w:eastAsia="ru-RU"/>
+        </w:rPr>
+        <w:t>ravel</w:t>
+      </w:r>
+      <w:r>
+        <w:rPr>
+          <w:rFonts w:eastAsia="Times New Roman" w:cs="Times New Roman"/>
+          <w:color w:val="8F8D88"/>
+          <w:szCs w:val="28"/>
+          <w:lang w:val="en-US" w:eastAsia="ru-RU"/>
+        </w:rPr>
+        <w:t>()</w:t>
+      </w:r>
+      <w:r>
+        <w:rPr>
+          <w:rFonts w:eastAsia="Times New Roman" w:cs="Times New Roman"/>
+          <w:color w:val="424B54"/>
+          <w:szCs w:val="28"/>
+          <w:lang w:val="en-US" w:eastAsia="ru-RU"/>
+        </w:rPr>
+        <w:t>,</w:t>
+      </w:r>
+      <w:r>
+        <w:rPr>
+          <w:rFonts w:eastAsia="Times New Roman" w:cs="Times New Roman"/>
+          <w:color w:val="23D18C"/>
+          <w:szCs w:val="28"/>
+          <w:lang w:val="en-US" w:eastAsia="ru-RU"/>
+        </w:rPr>
+        <w:t xml:space="preserve"> indices</w:t>
+      </w:r>
+      <w:r>
+        <w:rPr>
+          <w:rFonts w:eastAsia="Times New Roman" w:cs="Times New Roman"/>
+          <w:color w:val="8F8D88"/>
+          <w:szCs w:val="28"/>
+          <w:lang w:val="en-US" w:eastAsia="ru-RU"/>
+        </w:rPr>
+        <w:t>))</w:t>
+      </w:r>
+      <w:r>
+        <w:rPr>
+          <w:rFonts w:eastAsia="Times New Roman" w:cs="Times New Roman"/>
+          <w:color w:val="424B54"/>
+          <w:szCs w:val="28"/>
+          <w:lang w:val="en-US" w:eastAsia="ru-RU"/>
+        </w:rPr>
+        <w:t>:</w:t>
       </w:r>
     </w:p>
     <w:p>
       <w:pPr>
         <w:shd w:val="clear" w:color="auto" w:fill="22252F"/>
-        <w:spacing w:line="300" w:lineRule="atLeast"/>
+        <w:spacing w:line="285" w:lineRule="atLeast"/>
         <w:ind w:firstLine="0"/>
         <w:jc w:val="left"/>
         <w:rPr>
@@ -13342,113 +13537,32 @@
           <w:rFonts w:eastAsia="Times New Roman" w:cs="Times New Roman"/>
           <w:color w:val="BBBBBB"/>
           <w:szCs w:val="28"/>
+          <w:lang w:val="en-US" w:eastAsia="ru-RU"/>
+        </w:rPr>
+        <w:t xml:space="preserve">        </w:t>
+      </w:r>
+      <w:r>
+        <w:rPr>
+          <w:rFonts w:eastAsia="Times New Roman" w:cs="Times New Roman"/>
+          <w:color w:val="424B54"/>
+          <w:szCs w:val="28"/>
+          <w:lang w:val="en-US" w:eastAsia="ru-RU"/>
+        </w:rPr>
+        <w:t xml:space="preserve"># </w:t>
+      </w:r>
+      <w:r>
+        <w:rPr>
+          <w:rFonts w:eastAsia="Times New Roman" w:cs="Times New Roman"/>
+          <w:color w:val="424B54"/>
+          <w:szCs w:val="28"/>
           <w:lang w:eastAsia="ru-RU"/>
         </w:rPr>
-        <w:t xml:space="preserve">    </w:t>
-      </w:r>
-      <w:r>
-        <w:rPr>
-          <w:rFonts w:eastAsia="Times New Roman" w:cs="Times New Roman"/>
-          <w:color w:val="BBBBBB"/>
-          <w:szCs w:val="28"/>
-          <w:lang w:val="en-US" w:eastAsia="ru-RU"/>
-        </w:rPr>
-        <w:t xml:space="preserve">image_4 </w:t>
-      </w:r>
-      <w:r>
-        <w:rPr>
-          <w:rFonts w:eastAsia="Times New Roman" w:cs="Times New Roman"/>
-          <w:color w:val="E84855"/>
-          <w:szCs w:val="28"/>
-          <w:lang w:val="en-US" w:eastAsia="ru-RU"/>
-        </w:rPr>
-        <w:t>=</w:t>
-      </w:r>
-      <w:r>
-        <w:rPr>
-          <w:rFonts w:eastAsia="Times New Roman" w:cs="Times New Roman"/>
-          <w:color w:val="BBBBBB"/>
-          <w:szCs w:val="28"/>
-          <w:lang w:val="en-US" w:eastAsia="ru-RU"/>
-        </w:rPr>
-        <w:t xml:space="preserve"> X_test</w:t>
-      </w:r>
-      <w:r>
-        <w:rPr>
-          <w:rFonts w:eastAsia="Times New Roman" w:cs="Times New Roman"/>
-          <w:color w:val="8F8D88"/>
-          <w:szCs w:val="28"/>
-          <w:lang w:val="en-US" w:eastAsia="ru-RU"/>
-        </w:rPr>
-        <w:t>[</w:t>
-      </w:r>
-      <w:r>
-        <w:rPr>
-          <w:rFonts w:eastAsia="Times New Roman" w:cs="Times New Roman"/>
-          <w:color w:val="BBBBBB"/>
-          <w:szCs w:val="28"/>
-          <w:lang w:val="en-US" w:eastAsia="ru-RU"/>
-        </w:rPr>
-        <w:t>index_4</w:t>
-      </w:r>
-      <w:r>
-        <w:rPr>
-          <w:rFonts w:eastAsia="Times New Roman" w:cs="Times New Roman"/>
-          <w:color w:val="8F8D88"/>
-          <w:szCs w:val="28"/>
-          <w:lang w:val="en-US" w:eastAsia="ru-RU"/>
-        </w:rPr>
-        <w:t>]</w:t>
-      </w:r>
-      <w:r>
-        <w:rPr>
-          <w:rFonts w:eastAsia="Times New Roman" w:cs="Times New Roman"/>
-          <w:color w:val="424B54"/>
-          <w:szCs w:val="28"/>
-          <w:lang w:val="en-US" w:eastAsia="ru-RU"/>
-        </w:rPr>
-        <w:t>.</w:t>
-      </w:r>
-      <w:r>
-        <w:rPr>
-          <w:rFonts w:eastAsia="Times New Roman" w:cs="Times New Roman"/>
-          <w:color w:val="23D18C"/>
-          <w:szCs w:val="28"/>
-          <w:lang w:val="en-US" w:eastAsia="ru-RU"/>
-        </w:rPr>
-        <w:t>reshape</w:t>
-      </w:r>
-      <w:r>
-        <w:rPr>
-          <w:rFonts w:eastAsia="Times New Roman" w:cs="Times New Roman"/>
-          <w:color w:val="8F8D88"/>
-          <w:szCs w:val="28"/>
-          <w:lang w:val="en-US" w:eastAsia="ru-RU"/>
-        </w:rPr>
-        <w:t>(</w:t>
-      </w:r>
-      <w:r>
-        <w:rPr>
-          <w:rFonts w:eastAsia="Times New Roman" w:cs="Times New Roman"/>
-          <w:color w:val="F0AA85"/>
-          <w:szCs w:val="28"/>
-          <w:lang w:val="en-US" w:eastAsia="ru-RU"/>
-        </w:rPr>
-        <w:t>28</w:t>
-      </w:r>
-      <w:r>
-        <w:rPr>
-          <w:rFonts w:eastAsia="Times New Roman" w:cs="Times New Roman"/>
-          <w:color w:val="424B54"/>
-          <w:szCs w:val="28"/>
-          <w:lang w:val="en-US" w:eastAsia="ru-RU"/>
-        </w:rPr>
-        <w:t>,</w:t>
-      </w:r>
-      <w:r>
-        <w:rPr>
-          <w:rFonts w:eastAsia="Times New Roman" w:cs="Times New Roman"/>
-          <w:color w:val="23D18C"/>
+        <w:t>Преобразуем</w:t>
+      </w:r>
+      <w:r>
+        <w:rPr>
+          <w:rFonts w:eastAsia="Times New Roman" w:cs="Times New Roman"/>
+          <w:color w:val="424B54"/>
           <w:szCs w:val="28"/>
           <w:lang w:val="en-US" w:eastAsia="ru-RU"/>
         </w:rPr>
@@ -13457,26 +13571,17 @@
       <w:r>
         <w:rPr>
           <w:rFonts w:eastAsia="Times New Roman" w:cs="Times New Roman"/>
-          <w:color w:val="F0AA85"/>
-          <w:szCs w:val="28"/>
-          <w:lang w:val="en-US" w:eastAsia="ru-RU"/>
-        </w:rPr>
-        <w:t>28</w:t>
-      </w:r>
-      <w:r>
-        <w:rPr>
-          <w:rFonts w:eastAsia="Times New Roman" w:cs="Times New Roman"/>
-          <w:color w:val="8F8D88"/>
-          <w:szCs w:val="28"/>
-          <w:lang w:val="en-US" w:eastAsia="ru-RU"/>
-        </w:rPr>
-        <w:t>)</w:t>
+          <w:color w:val="424B54"/>
+          <w:szCs w:val="28"/>
+          <w:lang w:eastAsia="ru-RU"/>
+        </w:rPr>
+        <w:t>изображение</w:t>
       </w:r>
     </w:p>
     <w:p>
       <w:pPr>
         <w:shd w:val="clear" w:color="auto" w:fill="22252F"/>
-        <w:spacing w:line="300" w:lineRule="atLeast"/>
+        <w:spacing w:line="285" w:lineRule="atLeast"/>
         <w:ind w:firstLine="0"/>
         <w:jc w:val="left"/>
         <w:rPr>
@@ -13493,7 +13598,7 @@
           <w:szCs w:val="28"/>
           <w:lang w:val="en-US" w:eastAsia="ru-RU"/>
         </w:rPr>
-        <w:t xml:space="preserve">    image_not_4 </w:t>
+        <w:t xml:space="preserve">        image </w:t>
       </w:r>
       <w:r>
         <w:rPr>
@@ -13529,7 +13634,7 @@
           <w:szCs w:val="28"/>
           <w:lang w:val="en-US" w:eastAsia="ru-RU"/>
         </w:rPr>
-        <w:t>index_not_4</w:t>
+        <w:t>idx</w:t>
       </w:r>
       <w:r>
         <w:rPr>
@@ -13616,7 +13721,7 @@
     <w:p>
       <w:pPr>
         <w:shd w:val="clear" w:color="auto" w:fill="22252F"/>
-        <w:spacing w:line="300" w:lineRule="atLeast"/>
+        <w:spacing w:line="285" w:lineRule="atLeast"/>
         <w:ind w:firstLine="0"/>
         <w:jc w:val="left"/>
         <w:rPr>
@@ -13630,7 +13735,7 @@
     <w:p>
       <w:pPr>
         <w:shd w:val="clear" w:color="auto" w:fill="22252F"/>
-        <w:spacing w:line="300" w:lineRule="atLeast"/>
+        <w:spacing w:line="285" w:lineRule="atLeast"/>
         <w:ind w:firstLine="0"/>
         <w:jc w:val="left"/>
         <w:rPr>
@@ -13647,7 +13752,7 @@
           <w:szCs w:val="28"/>
           <w:lang w:val="en-US" w:eastAsia="ru-RU"/>
         </w:rPr>
-        <w:t xml:space="preserve">    </w:t>
+        <w:t xml:space="preserve">        </w:t>
       </w:r>
       <w:r>
         <w:rPr>
@@ -13683,7 +13788,7 @@
           <w:szCs w:val="28"/>
           <w:lang w:eastAsia="ru-RU"/>
         </w:rPr>
-        <w:t>предсказания</w:t>
+        <w:t>предсказание</w:t>
       </w:r>
       <w:r>
         <w:rPr>
@@ -13707,7 +13812,7 @@
     <w:p>
       <w:pPr>
         <w:shd w:val="clear" w:color="auto" w:fill="22252F"/>
-        <w:spacing w:line="300" w:lineRule="atLeast"/>
+        <w:spacing w:line="285" w:lineRule="atLeast"/>
         <w:ind w:firstLine="0"/>
         <w:jc w:val="left"/>
         <w:rPr>
@@ -13724,7 +13829,7 @@
           <w:szCs w:val="28"/>
           <w:lang w:val="en-US" w:eastAsia="ru-RU"/>
         </w:rPr>
-        <w:t xml:space="preserve">    prediction_4 </w:t>
+        <w:t xml:space="preserve">        prediction </w:t>
       </w:r>
       <w:r>
         <w:rPr>
@@ -13796,7 +13901,7 @@
           <w:szCs w:val="28"/>
           <w:lang w:val="en-US" w:eastAsia="ru-RU"/>
         </w:rPr>
-        <w:t xml:space="preserve">index_4 </w:t>
+        <w:t xml:space="preserve">idx </w:t>
       </w:r>
       <w:r>
         <w:rPr>
@@ -13814,7 +13919,7 @@
           <w:szCs w:val="28"/>
           <w:lang w:val="en-US" w:eastAsia="ru-RU"/>
         </w:rPr>
-        <w:t xml:space="preserve"> index_4 </w:t>
+        <w:t xml:space="preserve"> idx </w:t>
       </w:r>
       <w:r>
         <w:rPr>
@@ -13901,7 +14006,7 @@
     <w:p>
       <w:pPr>
         <w:shd w:val="clear" w:color="auto" w:fill="22252F"/>
-        <w:spacing w:line="300" w:lineRule="atLeast"/>
+        <w:spacing w:line="285" w:lineRule="atLeast"/>
         <w:ind w:firstLine="0"/>
         <w:jc w:val="left"/>
         <w:rPr>
@@ -13911,191 +14016,11 @@
           <w:lang w:val="en-US" w:eastAsia="ru-RU"/>
         </w:rPr>
       </w:pPr>
-      <w:r>
-        <w:rPr>
-          <w:rFonts w:eastAsia="Times New Roman" w:cs="Times New Roman"/>
-          <w:color w:val="BBBBBB"/>
-          <w:szCs w:val="28"/>
-          <w:lang w:val="en-US" w:eastAsia="ru-RU"/>
-        </w:rPr>
-        <w:t xml:space="preserve">    prediction_not_4 </w:t>
-      </w:r>
-      <w:r>
-        <w:rPr>
-          <w:rFonts w:eastAsia="Times New Roman" w:cs="Times New Roman"/>
-          <w:color w:val="E84855"/>
-          <w:szCs w:val="28"/>
-          <w:lang w:val="en-US" w:eastAsia="ru-RU"/>
-        </w:rPr>
-        <w:t>=</w:t>
-      </w:r>
-      <w:r>
-        <w:rPr>
-          <w:rFonts w:eastAsia="Times New Roman" w:cs="Times New Roman"/>
-          <w:color w:val="BBBBBB"/>
-          <w:szCs w:val="28"/>
-          <w:lang w:val="en-US" w:eastAsia="ru-RU"/>
-        </w:rPr>
-        <w:t xml:space="preserve"> model</w:t>
-      </w:r>
-      <w:r>
-        <w:rPr>
-          <w:rFonts w:eastAsia="Times New Roman" w:cs="Times New Roman"/>
-          <w:color w:val="424B54"/>
-          <w:szCs w:val="28"/>
-          <w:lang w:val="en-US" w:eastAsia="ru-RU"/>
-        </w:rPr>
-        <w:t>.</w:t>
-      </w:r>
-      <w:r>
-        <w:rPr>
-          <w:rFonts w:eastAsia="Times New Roman" w:cs="Times New Roman"/>
-          <w:color w:val="23D18C"/>
-          <w:szCs w:val="28"/>
-          <w:lang w:val="en-US" w:eastAsia="ru-RU"/>
-        </w:rPr>
-        <w:t>forward</w:t>
-      </w:r>
-      <w:r>
-        <w:rPr>
-          <w:rFonts w:eastAsia="Times New Roman" w:cs="Times New Roman"/>
-          <w:color w:val="8F8D88"/>
-          <w:szCs w:val="28"/>
-          <w:lang w:val="en-US" w:eastAsia="ru-RU"/>
-        </w:rPr>
-        <w:t>(</w:t>
-      </w:r>
-      <w:r>
-        <w:rPr>
-          <w:rFonts w:eastAsia="Times New Roman" w:cs="Times New Roman"/>
-          <w:color w:val="23D18C"/>
-          <w:szCs w:val="28"/>
-          <w:lang w:val="en-US" w:eastAsia="ru-RU"/>
-        </w:rPr>
-        <w:t>X_test</w:t>
-      </w:r>
-      <w:r>
-        <w:rPr>
-          <w:rFonts w:eastAsia="Times New Roman" w:cs="Times New Roman"/>
-          <w:color w:val="8F8D88"/>
-          <w:szCs w:val="28"/>
-          <w:lang w:val="en-US" w:eastAsia="ru-RU"/>
-        </w:rPr>
-        <w:t>[</w:t>
-      </w:r>
-      <w:r>
-        <w:rPr>
-          <w:rFonts w:eastAsia="Times New Roman" w:cs="Times New Roman"/>
-          <w:color w:val="23D18C"/>
-          <w:szCs w:val="28"/>
-          <w:lang w:val="en-US" w:eastAsia="ru-RU"/>
-        </w:rPr>
-        <w:t xml:space="preserve">index_not_4 </w:t>
-      </w:r>
-      <w:r>
-        <w:rPr>
-          <w:rFonts w:eastAsia="Times New Roman" w:cs="Times New Roman"/>
-          <w:color w:val="424B54"/>
-          <w:szCs w:val="28"/>
-          <w:lang w:val="en-US" w:eastAsia="ru-RU"/>
-        </w:rPr>
-        <w:t>:</w:t>
-      </w:r>
-      <w:r>
-        <w:rPr>
-          <w:rFonts w:eastAsia="Times New Roman" w:cs="Times New Roman"/>
-          <w:color w:val="23D18C"/>
-          <w:szCs w:val="28"/>
-          <w:lang w:val="en-US" w:eastAsia="ru-RU"/>
-        </w:rPr>
-        <w:t xml:space="preserve"> index_not_4 </w:t>
-      </w:r>
-      <w:r>
-        <w:rPr>
-          <w:rFonts w:eastAsia="Times New Roman" w:cs="Times New Roman"/>
-          <w:color w:val="E84855"/>
-          <w:szCs w:val="28"/>
-          <w:lang w:val="en-US" w:eastAsia="ru-RU"/>
-        </w:rPr>
-        <w:t>+</w:t>
-      </w:r>
-      <w:r>
-        <w:rPr>
-          <w:rFonts w:eastAsia="Times New Roman" w:cs="Times New Roman"/>
-          <w:color w:val="23D18C"/>
-          <w:szCs w:val="28"/>
-          <w:lang w:val="en-US" w:eastAsia="ru-RU"/>
-        </w:rPr>
-        <w:t xml:space="preserve"> </w:t>
-      </w:r>
-      <w:r>
-        <w:rPr>
-          <w:rFonts w:eastAsia="Times New Roman" w:cs="Times New Roman"/>
-          <w:color w:val="F0AA85"/>
-          <w:szCs w:val="28"/>
-          <w:lang w:val="en-US" w:eastAsia="ru-RU"/>
-        </w:rPr>
-        <w:t>1</w:t>
-      </w:r>
-      <w:r>
-        <w:rPr>
-          <w:rFonts w:eastAsia="Times New Roman" w:cs="Times New Roman"/>
-          <w:color w:val="8F8D88"/>
-          <w:szCs w:val="28"/>
-          <w:lang w:val="en-US" w:eastAsia="ru-RU"/>
-        </w:rPr>
-        <w:t>])[</w:t>
-      </w:r>
-      <w:r>
-        <w:rPr>
-          <w:rFonts w:eastAsia="Times New Roman" w:cs="Times New Roman"/>
-          <w:color w:val="F0AA85"/>
-          <w:szCs w:val="28"/>
-          <w:lang w:val="en-US" w:eastAsia="ru-RU"/>
-        </w:rPr>
-        <w:t>0</w:t>
-      </w:r>
-      <w:r>
-        <w:rPr>
-          <w:rFonts w:eastAsia="Times New Roman" w:cs="Times New Roman"/>
-          <w:color w:val="424B54"/>
-          <w:szCs w:val="28"/>
-          <w:lang w:val="en-US" w:eastAsia="ru-RU"/>
-        </w:rPr>
-        <w:t>,</w:t>
-      </w:r>
-      <w:r>
-        <w:rPr>
-          <w:rFonts w:eastAsia="Times New Roman" w:cs="Times New Roman"/>
-          <w:color w:val="BBBBBB"/>
-          <w:szCs w:val="28"/>
-          <w:lang w:val="en-US" w:eastAsia="ru-RU"/>
-        </w:rPr>
-        <w:t xml:space="preserve"> </w:t>
-      </w:r>
-      <w:r>
-        <w:rPr>
-          <w:rFonts w:eastAsia="Times New Roman" w:cs="Times New Roman"/>
-          <w:color w:val="F0AA85"/>
-          <w:szCs w:val="28"/>
-          <w:lang w:val="en-US" w:eastAsia="ru-RU"/>
-        </w:rPr>
-        <w:t>0</w:t>
-      </w:r>
-      <w:r>
-        <w:rPr>
-          <w:rFonts w:eastAsia="Times New Roman" w:cs="Times New Roman"/>
-          <w:color w:val="8F8D88"/>
-          <w:szCs w:val="28"/>
-          <w:lang w:val="en-US" w:eastAsia="ru-RU"/>
-        </w:rPr>
-        <w:t>]</w:t>
-      </w:r>
     </w:p>
     <w:p>
       <w:pPr>
         <w:shd w:val="clear" w:color="auto" w:fill="22252F"/>
-        <w:spacing w:line="300" w:lineRule="atLeast"/>
+        <w:spacing w:line="285" w:lineRule="atLeast"/>
         <w:ind w:firstLine="0"/>
         <w:jc w:val="left"/>
         <w:rPr>
@@ -14105,67 +14030,202 @@
           <w:lang w:val="en-US" w:eastAsia="ru-RU"/>
         </w:rPr>
       </w:pPr>
+      <w:r>
+        <w:rPr>
+          <w:rFonts w:eastAsia="Times New Roman" w:cs="Times New Roman"/>
+          <w:color w:val="BBBBBB"/>
+          <w:szCs w:val="28"/>
+          <w:lang w:val="en-US" w:eastAsia="ru-RU"/>
+        </w:rPr>
+        <w:t xml:space="preserve">        </w:t>
+      </w:r>
+      <w:r>
+        <w:rPr>
+          <w:rFonts w:eastAsia="Times New Roman" w:cs="Times New Roman"/>
+          <w:color w:val="424B54"/>
+          <w:szCs w:val="28"/>
+          <w:lang w:val="en-US" w:eastAsia="ru-RU"/>
+        </w:rPr>
+        <w:t xml:space="preserve"># </w:t>
+      </w:r>
+      <w:r>
+        <w:rPr>
+          <w:rFonts w:eastAsia="Times New Roman" w:cs="Times New Roman"/>
+          <w:color w:val="424B54"/>
+          <w:szCs w:val="28"/>
+          <w:lang w:eastAsia="ru-RU"/>
+        </w:rPr>
+        <w:t>Отображаем</w:t>
+      </w:r>
+      <w:r>
+        <w:rPr>
+          <w:rFonts w:eastAsia="Times New Roman" w:cs="Times New Roman"/>
+          <w:color w:val="424B54"/>
+          <w:szCs w:val="28"/>
+          <w:lang w:val="en-US" w:eastAsia="ru-RU"/>
+        </w:rPr>
+        <w:t xml:space="preserve"> </w:t>
+      </w:r>
+      <w:r>
+        <w:rPr>
+          <w:rFonts w:eastAsia="Times New Roman" w:cs="Times New Roman"/>
+          <w:color w:val="424B54"/>
+          <w:szCs w:val="28"/>
+          <w:lang w:eastAsia="ru-RU"/>
+        </w:rPr>
+        <w:t>изображение</w:t>
+      </w:r>
     </w:p>
     <w:p>
       <w:pPr>
         <w:shd w:val="clear" w:color="auto" w:fill="22252F"/>
-        <w:spacing w:line="300" w:lineRule="atLeast"/>
+        <w:spacing w:line="285" w:lineRule="atLeast"/>
         <w:ind w:firstLine="0"/>
         <w:jc w:val="left"/>
         <w:rPr>
           <w:rFonts w:eastAsia="Times New Roman" w:cs="Times New Roman"/>
           <w:color w:val="BBBBBB"/>
           <w:szCs w:val="28"/>
-          <w:lang w:eastAsia="ru-RU"/>
-        </w:rPr>
-      </w:pPr>
-      <w:r>
-        <w:rPr>
-          <w:rFonts w:eastAsia="Times New Roman" w:cs="Times New Roman"/>
-          <w:color w:val="BBBBBB"/>
-          <w:szCs w:val="28"/>
-          <w:lang w:val="en-US" w:eastAsia="ru-RU"/>
-        </w:rPr>
-        <w:t xml:space="preserve">    </w:t>
-      </w:r>
-      <w:r>
-        <w:rPr>
-          <w:rFonts w:eastAsia="Times New Roman" w:cs="Times New Roman"/>
-          <w:color w:val="424B54"/>
-          <w:szCs w:val="28"/>
-          <w:lang w:eastAsia="ru-RU"/>
-        </w:rPr>
-        <w:t># Показываем изображение цифры 4</w:t>
+          <w:lang w:val="en-US" w:eastAsia="ru-RU"/>
+        </w:rPr>
+      </w:pPr>
+      <w:r>
+        <w:rPr>
+          <w:rFonts w:eastAsia="Times New Roman" w:cs="Times New Roman"/>
+          <w:color w:val="BBBBBB"/>
+          <w:szCs w:val="28"/>
+          <w:lang w:val="en-US" w:eastAsia="ru-RU"/>
+        </w:rPr>
+        <w:t>        ax</w:t>
+      </w:r>
+      <w:r>
+        <w:rPr>
+          <w:rFonts w:eastAsia="Times New Roman" w:cs="Times New Roman"/>
+          <w:color w:val="424B54"/>
+          <w:szCs w:val="28"/>
+          <w:lang w:val="en-US" w:eastAsia="ru-RU"/>
+        </w:rPr>
+        <w:t>.</w:t>
+      </w:r>
+      <w:r>
+        <w:rPr>
+          <w:rFonts w:eastAsia="Times New Roman" w:cs="Times New Roman"/>
+          <w:color w:val="23D18C"/>
+          <w:szCs w:val="28"/>
+          <w:lang w:val="en-US" w:eastAsia="ru-RU"/>
+        </w:rPr>
+        <w:t>imshow</w:t>
+      </w:r>
+      <w:r>
+        <w:rPr>
+          <w:rFonts w:eastAsia="Times New Roman" w:cs="Times New Roman"/>
+          <w:color w:val="8F8D88"/>
+          <w:szCs w:val="28"/>
+          <w:lang w:val="en-US" w:eastAsia="ru-RU"/>
+        </w:rPr>
+        <w:t>(</w:t>
+      </w:r>
+      <w:r>
+        <w:rPr>
+          <w:rFonts w:eastAsia="Times New Roman" w:cs="Times New Roman"/>
+          <w:color w:val="23D18C"/>
+          <w:szCs w:val="28"/>
+          <w:lang w:val="en-US" w:eastAsia="ru-RU"/>
+        </w:rPr>
+        <w:t>image</w:t>
+      </w:r>
+      <w:r>
+        <w:rPr>
+          <w:rFonts w:eastAsia="Times New Roman" w:cs="Times New Roman"/>
+          <w:color w:val="424B54"/>
+          <w:szCs w:val="28"/>
+          <w:lang w:val="en-US" w:eastAsia="ru-RU"/>
+        </w:rPr>
+        <w:t>,</w:t>
+      </w:r>
+      <w:r>
+        <w:rPr>
+          <w:rFonts w:eastAsia="Times New Roman" w:cs="Times New Roman"/>
+          <w:color w:val="23D18C"/>
+          <w:szCs w:val="28"/>
+          <w:lang w:val="en-US" w:eastAsia="ru-RU"/>
+        </w:rPr>
+        <w:t xml:space="preserve"> </w:t>
+      </w:r>
+      <w:r>
+        <w:rPr>
+          <w:rFonts w:eastAsia="Times New Roman" w:cs="Times New Roman"/>
+          <w:color w:val="E9DBDB"/>
+          <w:szCs w:val="28"/>
+          <w:lang w:val="en-US" w:eastAsia="ru-RU"/>
+        </w:rPr>
+        <w:t>cmap</w:t>
+      </w:r>
+      <w:r>
+        <w:rPr>
+          <w:rFonts w:eastAsia="Times New Roman" w:cs="Times New Roman"/>
+          <w:color w:val="E84855"/>
+          <w:szCs w:val="28"/>
+          <w:lang w:val="en-US" w:eastAsia="ru-RU"/>
+        </w:rPr>
+        <w:t>=</w:t>
+      </w:r>
+      <w:r>
+        <w:rPr>
+          <w:rFonts w:eastAsia="Times New Roman" w:cs="Times New Roman"/>
+          <w:color w:val="8F8D88"/>
+          <w:szCs w:val="28"/>
+          <w:lang w:val="en-US" w:eastAsia="ru-RU"/>
+        </w:rPr>
+        <w:t>"</w:t>
+      </w:r>
+      <w:r>
+        <w:rPr>
+          <w:rFonts w:eastAsia="Times New Roman" w:cs="Times New Roman"/>
+          <w:color w:val="FFE066"/>
+          <w:szCs w:val="28"/>
+          <w:lang w:val="en-US" w:eastAsia="ru-RU"/>
+        </w:rPr>
+        <w:t>gray</w:t>
+      </w:r>
+      <w:r>
+        <w:rPr>
+          <w:rFonts w:eastAsia="Times New Roman" w:cs="Times New Roman"/>
+          <w:color w:val="8F8D88"/>
+          <w:szCs w:val="28"/>
+          <w:lang w:val="en-US" w:eastAsia="ru-RU"/>
+        </w:rPr>
+        <w:t>")</w:t>
       </w:r>
     </w:p>
     <w:p>
       <w:pPr>
         <w:shd w:val="clear" w:color="auto" w:fill="22252F"/>
-        <w:spacing w:line="300" w:lineRule="atLeast"/>
+        <w:spacing w:line="285" w:lineRule="atLeast"/>
         <w:ind w:firstLine="0"/>
         <w:jc w:val="left"/>
         <w:rPr>
           <w:rFonts w:eastAsia="Times New Roman" w:cs="Times New Roman"/>
           <w:color w:val="BBBBBB"/>
           <w:szCs w:val="28"/>
-          <w:lang w:eastAsia="ru-RU"/>
-        </w:rPr>
-      </w:pPr>
-      <w:r>
-        <w:rPr>
-          <w:rFonts w:eastAsia="Times New Roman" w:cs="Times New Roman"/>
-          <w:color w:val="BBBBBB"/>
-          <w:szCs w:val="28"/>
-          <w:lang w:eastAsia="ru-RU"/>
-        </w:rPr>
-        <w:t>    plt</w:t>
-      </w:r>
-      <w:r>
-        <w:rPr>
-          <w:rFonts w:eastAsia="Times New Roman" w:cs="Times New Roman"/>
-          <w:color w:val="424B54"/>
-          <w:szCs w:val="28"/>
-          <w:lang w:eastAsia="ru-RU"/>
+          <w:lang w:val="en-US" w:eastAsia="ru-RU"/>
+        </w:rPr>
+      </w:pPr>
+      <w:r>
+        <w:rPr>
+          <w:rFonts w:eastAsia="Times New Roman" w:cs="Times New Roman"/>
+          <w:color w:val="BBBBBB"/>
+          <w:szCs w:val="28"/>
+          <w:lang w:val="en-US" w:eastAsia="ru-RU"/>
+        </w:rPr>
+        <w:t>        ax</w:t>
+      </w:r>
+      <w:r>
+        <w:rPr>
+          <w:rFonts w:eastAsia="Times New Roman" w:cs="Times New Roman"/>
+          <w:color w:val="424B54"/>
+          <w:szCs w:val="28"/>
+          <w:lang w:val="en-US" w:eastAsia="ru-RU"/>
         </w:rPr>
         <w:t>.</w:t>
       </w:r>
@@ -14174,96 +14234,24 @@
           <w:rFonts w:eastAsia="Times New Roman" w:cs="Times New Roman"/>
           <w:color w:val="23D18C"/>
           <w:szCs w:val="28"/>
-          <w:lang w:eastAsia="ru-RU"/>
-        </w:rPr>
-        <w:t>imshow</w:t>
+          <w:lang w:val="en-US" w:eastAsia="ru-RU"/>
+        </w:rPr>
+        <w:t>set_title</w:t>
       </w:r>
       <w:r>
         <w:rPr>
           <w:rFonts w:eastAsia="Times New Roman" w:cs="Times New Roman"/>
           <w:color w:val="8F8D88"/>
           <w:szCs w:val="28"/>
-          <w:lang w:eastAsia="ru-RU"/>
+          <w:lang w:val="en-US" w:eastAsia="ru-RU"/>
         </w:rPr>
         <w:t>(</w:t>
       </w:r>
-      <w:r>
-        <w:rPr>
-          <w:rFonts w:eastAsia="Times New Roman" w:cs="Times New Roman"/>
-          <w:color w:val="23D18C"/>
-          <w:szCs w:val="28"/>
-          <w:lang w:eastAsia="ru-RU"/>
-        </w:rPr>
-        <w:t>image_4</w:t>
-      </w:r>
-      <w:r>
-        <w:rPr>
-          <w:rFonts w:eastAsia="Times New Roman" w:cs="Times New Roman"/>
-          <w:color w:val="424B54"/>
-          <w:szCs w:val="28"/>
-          <w:lang w:eastAsia="ru-RU"/>
-        </w:rPr>
-        <w:t>,</w:t>
-      </w:r>
-      <w:r>
-        <w:rPr>
-          <w:rFonts w:eastAsia="Times New Roman" w:cs="Times New Roman"/>
-          <w:color w:val="23D18C"/>
-          <w:szCs w:val="28"/>
-          <w:lang w:eastAsia="ru-RU"/>
-        </w:rPr>
-        <w:t xml:space="preserve"> </w:t>
-      </w:r>
-      <w:r>
-        <w:rPr>
-          <w:rFonts w:eastAsia="Times New Roman" w:cs="Times New Roman"/>
-          <w:color w:val="E9DBDB"/>
-          <w:szCs w:val="28"/>
-          <w:lang w:eastAsia="ru-RU"/>
-        </w:rPr>
-        <w:t>cmap</w:t>
-      </w:r>
-      <w:r>
-        <w:rPr>
-          <w:rFonts w:eastAsia="Times New Roman" w:cs="Times New Roman"/>
-          <w:color w:val="E84855"/>
-          <w:szCs w:val="28"/>
-          <w:lang w:eastAsia="ru-RU"/>
-        </w:rPr>
-        <w:t>=</w:t>
-      </w:r>
-      <w:r>
-        <w:rPr>
-          <w:rFonts w:eastAsia="Times New Roman" w:cs="Times New Roman"/>
-          <w:color w:val="8F8D88"/>
-          <w:szCs w:val="28"/>
-          <w:lang w:eastAsia="ru-RU"/>
-        </w:rPr>
-        <w:t>"</w:t>
-      </w:r>
-      <w:r>
-        <w:rPr>
-          <w:rFonts w:eastAsia="Times New Roman" w:cs="Times New Roman"/>
-          <w:color w:val="FFE066"/>
-          <w:szCs w:val="28"/>
-          <w:lang w:eastAsia="ru-RU"/>
-        </w:rPr>
-        <w:t>gray</w:t>
-      </w:r>
-      <w:r>
-        <w:rPr>
-          <w:rFonts w:eastAsia="Times New Roman" w:cs="Times New Roman"/>
-          <w:color w:val="8F8D88"/>
-          <w:szCs w:val="28"/>
-          <w:lang w:eastAsia="ru-RU"/>
-        </w:rPr>
-        <w:t>")</w:t>
-      </w:r>
     </w:p>
     <w:p>
       <w:pPr>
         <w:shd w:val="clear" w:color="auto" w:fill="22252F"/>
-        <w:spacing w:line="300" w:lineRule="atLeast"/>
+        <w:spacing w:line="285" w:lineRule="atLeast"/>
         <w:ind w:firstLine="0"/>
         <w:jc w:val="left"/>
         <w:rPr>
@@ -14276,38 +14264,47 @@
       <w:r>
         <w:rPr>
           <w:rFonts w:eastAsia="Times New Roman" w:cs="Times New Roman"/>
-          <w:color w:val="BBBBBB"/>
-          <w:szCs w:val="28"/>
-          <w:lang w:eastAsia="ru-RU"/>
-        </w:rPr>
-        <w:t xml:space="preserve">    </w:t>
-      </w:r>
-      <w:r>
-        <w:rPr>
-          <w:rFonts w:eastAsia="Times New Roman" w:cs="Times New Roman"/>
-          <w:color w:val="BBBBBB"/>
-          <w:szCs w:val="28"/>
-          <w:lang w:val="en-US" w:eastAsia="ru-RU"/>
-        </w:rPr>
-        <w:t>plt</w:t>
-      </w:r>
-      <w:r>
-        <w:rPr>
-          <w:rFonts w:eastAsia="Times New Roman" w:cs="Times New Roman"/>
-          <w:color w:val="424B54"/>
-          <w:szCs w:val="28"/>
-          <w:lang w:val="en-US" w:eastAsia="ru-RU"/>
-        </w:rPr>
-        <w:t>.</w:t>
-      </w:r>
-      <w:r>
-        <w:rPr>
-          <w:rFonts w:eastAsia="Times New Roman" w:cs="Times New Roman"/>
           <w:color w:val="23D18C"/>
           <w:szCs w:val="28"/>
           <w:lang w:val="en-US" w:eastAsia="ru-RU"/>
         </w:rPr>
-        <w:t>title</w:t>
+        <w:t xml:space="preserve">            </w:t>
+      </w:r>
+      <w:r>
+        <w:rPr>
+          <w:rFonts w:eastAsia="Times New Roman" w:cs="Times New Roman"/>
+          <w:color w:val="FF5D8F"/>
+          <w:szCs w:val="28"/>
+          <w:lang w:val="en-US" w:eastAsia="ru-RU"/>
+        </w:rPr>
+        <w:t>f</w:t>
+      </w:r>
+      <w:r>
+        <w:rPr>
+          <w:rFonts w:eastAsia="Times New Roman" w:cs="Times New Roman"/>
+          <w:color w:val="FFE066"/>
+          <w:szCs w:val="28"/>
+          <w:lang w:val="en-US" w:eastAsia="ru-RU"/>
+        </w:rPr>
+        <w:t xml:space="preserve">"Label: </w:t>
+      </w:r>
+      <w:r>
+        <w:rPr>
+          <w:rFonts w:eastAsia="Times New Roman" w:cs="Times New Roman"/>
+          <w:color w:val="F0AA85"/>
+          <w:szCs w:val="28"/>
+          <w:lang w:val="en-US" w:eastAsia="ru-RU"/>
+        </w:rPr>
+        <w:t>{</w:t>
+      </w:r>
+      <w:r>
+        <w:rPr>
+          <w:rFonts w:eastAsia="Times New Roman" w:cs="Times New Roman"/>
+          <w:color w:val="23D18C"/>
+          <w:szCs w:val="28"/>
+          <w:lang w:val="en-US" w:eastAsia="ru-RU"/>
+        </w:rPr>
+        <w:t>y_test</w:t>
       </w:r>
       <w:r>
         <w:rPr>
@@ -14316,7 +14313,70 @@
           <w:szCs w:val="28"/>
           <w:lang w:val="en-US" w:eastAsia="ru-RU"/>
         </w:rPr>
-        <w:t>(</w:t>
+        <w:t>[</w:t>
+      </w:r>
+      <w:r>
+        <w:rPr>
+          <w:rFonts w:eastAsia="Times New Roman" w:cs="Times New Roman"/>
+          <w:color w:val="23D18C"/>
+          <w:szCs w:val="28"/>
+          <w:lang w:val="en-US" w:eastAsia="ru-RU"/>
+        </w:rPr>
+        <w:t>idx</w:t>
+      </w:r>
+      <w:r>
+        <w:rPr>
+          <w:rFonts w:eastAsia="Times New Roman" w:cs="Times New Roman"/>
+          <w:color w:val="8F8D88"/>
+          <w:szCs w:val="28"/>
+          <w:lang w:val="en-US" w:eastAsia="ru-RU"/>
+        </w:rPr>
+        <w:t>]</w:t>
+      </w:r>
+      <w:r>
+        <w:rPr>
+          <w:rFonts w:eastAsia="Times New Roman" w:cs="Times New Roman"/>
+          <w:color w:val="F0AA85"/>
+          <w:szCs w:val="28"/>
+          <w:lang w:val="en-US" w:eastAsia="ru-RU"/>
+        </w:rPr>
+        <w:t>}</w:t>
+      </w:r>
+      <w:r>
+        <w:rPr>
+          <w:rFonts w:eastAsia="Times New Roman" w:cs="Times New Roman"/>
+          <w:color w:val="424B54"/>
+          <w:szCs w:val="28"/>
+          <w:lang w:val="en-US" w:eastAsia="ru-RU"/>
+        </w:rPr>
+        <w:t>\n</w:t>
+      </w:r>
+      <w:r>
+        <w:rPr>
+          <w:rFonts w:eastAsia="Times New Roman" w:cs="Times New Roman"/>
+          <w:color w:val="FFE066"/>
+          <w:szCs w:val="28"/>
+          <w:lang w:val="en-US" w:eastAsia="ru-RU"/>
+        </w:rPr>
+        <w:t xml:space="preserve">Pred: </w:t>
+      </w:r>
+      <w:r>
+        <w:rPr>
+          <w:rFonts w:eastAsia="Times New Roman" w:cs="Times New Roman"/>
+          <w:color w:val="F0AA85"/>
+          <w:szCs w:val="28"/>
+          <w:lang w:val="en-US" w:eastAsia="ru-RU"/>
+        </w:rPr>
+        <w:t>{</w:t>
+      </w:r>
+      <w:r>
+        <w:rPr>
+          <w:rFonts w:eastAsia="Times New Roman" w:cs="Times New Roman"/>
+          <w:color w:val="23D18C"/>
+          <w:szCs w:val="28"/>
+          <w:lang w:val="en-US" w:eastAsia="ru-RU"/>
+        </w:rPr>
+        <w:t>prediction</w:t>
       </w:r>
       <w:r>
         <w:rPr>
@@ -14325,7 +14385,16 @@
           <w:szCs w:val="28"/>
           <w:lang w:val="en-US" w:eastAsia="ru-RU"/>
         </w:rPr>
-        <w:t>f</w:t>
+        <w:t>:.5f</w:t>
+      </w:r>
+      <w:r>
+        <w:rPr>
+          <w:rFonts w:eastAsia="Times New Roman" w:cs="Times New Roman"/>
+          <w:color w:val="F0AA85"/>
+          <w:szCs w:val="28"/>
+          <w:lang w:val="en-US" w:eastAsia="ru-RU"/>
+        </w:rPr>
+        <w:t>}</w:t>
       </w:r>
       <w:r>
         <w:rPr>
@@ -14334,7 +14403,43 @@
           <w:szCs w:val="28"/>
           <w:lang w:val="en-US" w:eastAsia="ru-RU"/>
         </w:rPr>
-        <w:t xml:space="preserve">"Prediction: </w:t>
+        <w:t>"</w:t>
+      </w:r>
+      <w:r>
+        <w:rPr>
+          <w:rFonts w:eastAsia="Times New Roman" w:cs="Times New Roman"/>
+          <w:color w:val="424B54"/>
+          <w:szCs w:val="28"/>
+          <w:lang w:val="en-US" w:eastAsia="ru-RU"/>
+        </w:rPr>
+        <w:t>,</w:t>
+      </w:r>
+      <w:r>
+        <w:rPr>
+          <w:rFonts w:eastAsia="Times New Roman" w:cs="Times New Roman"/>
+          <w:color w:val="23D18C"/>
+          <w:szCs w:val="28"/>
+          <w:lang w:val="en-US" w:eastAsia="ru-RU"/>
+        </w:rPr>
+        <w:t xml:space="preserve"> </w:t>
+      </w:r>
+      <w:r>
+        <w:rPr>
+          <w:rFonts w:eastAsia="Times New Roman" w:cs="Times New Roman"/>
+          <w:color w:val="E9DBDB"/>
+          <w:szCs w:val="28"/>
+          <w:lang w:val="en-US" w:eastAsia="ru-RU"/>
+        </w:rPr>
+        <w:t>fontsize</w:t>
+      </w:r>
+      <w:r>
+        <w:rPr>
+          <w:rFonts w:eastAsia="Times New Roman" w:cs="Times New Roman"/>
+          <w:color w:val="E84855"/>
+          <w:szCs w:val="28"/>
+          <w:lang w:val="en-US" w:eastAsia="ru-RU"/>
+        </w:rPr>
+        <w:t>=</w:t>
       </w:r>
       <w:r>
         <w:rPr>
@@ -14343,130 +14448,22 @@
           <w:szCs w:val="28"/>
           <w:lang w:val="en-US" w:eastAsia="ru-RU"/>
         </w:rPr>
-        <w:t>{</w:t>
-      </w:r>
-      <w:r>
-        <w:rPr>
-          <w:rFonts w:eastAsia="Times New Roman" w:cs="Times New Roman"/>
-          <w:color w:val="23D18C"/>
-          <w:szCs w:val="28"/>
-          <w:lang w:val="en-US" w:eastAsia="ru-RU"/>
-        </w:rPr>
-        <w:t>prediction_4</w:t>
-      </w:r>
-      <w:r>
-        <w:rPr>
-          <w:rFonts w:eastAsia="Times New Roman" w:cs="Times New Roman"/>
-          <w:color w:val="FF5D8F"/>
-          <w:szCs w:val="28"/>
-          <w:lang w:val="en-US" w:eastAsia="ru-RU"/>
-        </w:rPr>
-        <w:t>:.5f</w:t>
-      </w:r>
-      <w:r>
-        <w:rPr>
-          <w:rFonts w:eastAsia="Times New Roman" w:cs="Times New Roman"/>
-          <w:color w:val="F0AA85"/>
-          <w:szCs w:val="28"/>
-          <w:lang w:val="en-US" w:eastAsia="ru-RU"/>
-        </w:rPr>
-        <w:t>}</w:t>
-      </w:r>
-      <w:r>
-        <w:rPr>
-          <w:rFonts w:eastAsia="Times New Roman" w:cs="Times New Roman"/>
-          <w:color w:val="FFE066"/>
-          <w:szCs w:val="28"/>
-          <w:lang w:val="en-US" w:eastAsia="ru-RU"/>
-        </w:rPr>
-        <w:t>"</w:t>
-      </w:r>
-      <w:r>
-        <w:rPr>
-          <w:rFonts w:eastAsia="Times New Roman" w:cs="Times New Roman"/>
-          <w:color w:val="8F8D88"/>
-          <w:szCs w:val="28"/>
-          <w:lang w:val="en-US" w:eastAsia="ru-RU"/>
-        </w:rPr>
-        <w:t>)</w:t>
-      </w:r>
-      <w:r>
-        <w:rPr>
-          <w:rFonts w:eastAsia="Times New Roman" w:cs="Times New Roman"/>
-          <w:color w:val="BBBBBB"/>
-          <w:szCs w:val="28"/>
-          <w:lang w:val="en-US" w:eastAsia="ru-RU"/>
-        </w:rPr>
-        <w:t xml:space="preserve">  </w:t>
-      </w:r>
-      <w:r>
-        <w:rPr>
-          <w:rFonts w:eastAsia="Times New Roman" w:cs="Times New Roman"/>
-          <w:color w:val="424B54"/>
-          <w:szCs w:val="28"/>
-          <w:lang w:val="en-US" w:eastAsia="ru-RU"/>
-        </w:rPr>
-        <w:t xml:space="preserve"># </w:t>
-      </w:r>
-      <w:r>
-        <w:rPr>
-          <w:rFonts w:eastAsia="Times New Roman" w:cs="Times New Roman"/>
-          <w:color w:val="424B54"/>
-          <w:szCs w:val="28"/>
-          <w:lang w:eastAsia="ru-RU"/>
-        </w:rPr>
-        <w:t>Выводим</w:t>
-      </w:r>
-      <w:r>
-        <w:rPr>
-          <w:rFonts w:eastAsia="Times New Roman" w:cs="Times New Roman"/>
-          <w:color w:val="424B54"/>
-          <w:szCs w:val="28"/>
-          <w:lang w:val="en-US" w:eastAsia="ru-RU"/>
-        </w:rPr>
-        <w:t xml:space="preserve"> </w:t>
-      </w:r>
-      <w:r>
-        <w:rPr>
-          <w:rFonts w:eastAsia="Times New Roman" w:cs="Times New Roman"/>
-          <w:color w:val="424B54"/>
-          <w:szCs w:val="28"/>
-          <w:lang w:eastAsia="ru-RU"/>
-        </w:rPr>
-        <w:t>вероятность</w:t>
+        <w:t>8</w:t>
       </w:r>
     </w:p>
     <w:p>
       <w:pPr>
         <w:shd w:val="clear" w:color="auto" w:fill="22252F"/>
-        <w:spacing w:line="300" w:lineRule="atLeast"/>
+        <w:spacing w:line="285" w:lineRule="atLeast"/>
         <w:ind w:firstLine="0"/>
         <w:jc w:val="left"/>
         <w:rPr>
           <w:rFonts w:eastAsia="Times New Roman" w:cs="Times New Roman"/>
           <w:color w:val="BBBBBB"/>
           <w:szCs w:val="28"/>
-          <w:lang w:val="en-US" w:eastAsia="ru-RU"/>
-        </w:rPr>
-      </w:pPr>
-      <w:r>
-        <w:rPr>
-          <w:rFonts w:eastAsia="Times New Roman" w:cs="Times New Roman"/>
-          <w:color w:val="BBBBBB"/>
-          <w:szCs w:val="28"/>
-          <w:lang w:val="en-US" w:eastAsia="ru-RU"/>
-        </w:rPr>
-        <w:t>    plt</w:t>
-      </w:r>
-      <w:r>
-        <w:rPr>
-          <w:rFonts w:eastAsia="Times New Roman" w:cs="Times New Roman"/>
-          <w:color w:val="424B54"/>
-          <w:szCs w:val="28"/>
-          <w:lang w:val="en-US" w:eastAsia="ru-RU"/>
-        </w:rPr>
-        <w:t>.</w:t>
-      </w:r>
+          <w:lang w:eastAsia="ru-RU"/>
+        </w:rPr>
+      </w:pPr>
       <w:r>
         <w:rPr>
           <w:rFonts w:eastAsia="Times New Roman" w:cs="Times New Roman"/>
@@ -14474,64 +14471,64 @@
           <w:szCs w:val="28"/>
           <w:lang w:val="en-US" w:eastAsia="ru-RU"/>
         </w:rPr>
-        <w:t>axis</w:t>
+        <w:t xml:space="preserve">        </w:t>
       </w:r>
       <w:r>
         <w:rPr>
           <w:rFonts w:eastAsia="Times New Roman" w:cs="Times New Roman"/>
           <w:color w:val="8F8D88"/>
           <w:szCs w:val="28"/>
-          <w:lang w:val="en-US" w:eastAsia="ru-RU"/>
-        </w:rPr>
-        <w:t>("</w:t>
-      </w:r>
-      <w:r>
-        <w:rPr>
-          <w:rFonts w:eastAsia="Times New Roman" w:cs="Times New Roman"/>
-          <w:color w:val="FFE066"/>
-          <w:szCs w:val="28"/>
-          <w:lang w:val="en-US" w:eastAsia="ru-RU"/>
-        </w:rPr>
-        <w:t>off</w:t>
-      </w:r>
-      <w:r>
-        <w:rPr>
-          <w:rFonts w:eastAsia="Times New Roman" w:cs="Times New Roman"/>
-          <w:color w:val="8F8D88"/>
-          <w:szCs w:val="28"/>
-          <w:lang w:val="en-US" w:eastAsia="ru-RU"/>
-        </w:rPr>
-        <w:t>")</w:t>
+          <w:lang w:eastAsia="ru-RU"/>
+        </w:rPr>
+        <w:t>)</w:t>
+      </w:r>
+      <w:r>
+        <w:rPr>
+          <w:rFonts w:eastAsia="Times New Roman" w:cs="Times New Roman"/>
+          <w:color w:val="BBBBBB"/>
+          <w:szCs w:val="28"/>
+          <w:lang w:eastAsia="ru-RU"/>
+        </w:rPr>
+        <w:t xml:space="preserve">  </w:t>
+      </w:r>
+      <w:r>
+        <w:rPr>
+          <w:rFonts w:eastAsia="Times New Roman" w:cs="Times New Roman"/>
+          <w:color w:val="424B54"/>
+          <w:szCs w:val="28"/>
+          <w:lang w:eastAsia="ru-RU"/>
+        </w:rPr>
+        <w:t># Подпись с меткой и предсказанием</w:t>
       </w:r>
     </w:p>
     <w:p>
       <w:pPr>
         <w:shd w:val="clear" w:color="auto" w:fill="22252F"/>
-        <w:spacing w:line="300" w:lineRule="atLeast"/>
+        <w:spacing w:line="285" w:lineRule="atLeast"/>
         <w:ind w:firstLine="0"/>
         <w:jc w:val="left"/>
         <w:rPr>
           <w:rFonts w:eastAsia="Times New Roman" w:cs="Times New Roman"/>
           <w:color w:val="BBBBBB"/>
           <w:szCs w:val="28"/>
-          <w:lang w:val="en-US" w:eastAsia="ru-RU"/>
-        </w:rPr>
-      </w:pPr>
-      <w:r>
-        <w:rPr>
-          <w:rFonts w:eastAsia="Times New Roman" w:cs="Times New Roman"/>
-          <w:color w:val="BBBBBB"/>
-          <w:szCs w:val="28"/>
-          <w:lang w:val="en-US" w:eastAsia="ru-RU"/>
-        </w:rPr>
-        <w:t>    plt</w:t>
-      </w:r>
-      <w:r>
-        <w:rPr>
-          <w:rFonts w:eastAsia="Times New Roman" w:cs="Times New Roman"/>
-          <w:color w:val="424B54"/>
-          <w:szCs w:val="28"/>
-          <w:lang w:val="en-US" w:eastAsia="ru-RU"/>
+          <w:lang w:eastAsia="ru-RU"/>
+        </w:rPr>
+      </w:pPr>
+      <w:r>
+        <w:rPr>
+          <w:rFonts w:eastAsia="Times New Roman" w:cs="Times New Roman"/>
+          <w:color w:val="BBBBBB"/>
+          <w:szCs w:val="28"/>
+          <w:lang w:eastAsia="ru-RU"/>
+        </w:rPr>
+        <w:t>        ax</w:t>
+      </w:r>
+      <w:r>
+        <w:rPr>
+          <w:rFonts w:eastAsia="Times New Roman" w:cs="Times New Roman"/>
+          <w:color w:val="424B54"/>
+          <w:szCs w:val="28"/>
+          <w:lang w:eastAsia="ru-RU"/>
         </w:rPr>
         <w:t>.</w:t>
       </w:r>
@@ -14540,38 +14537,56 @@
           <w:rFonts w:eastAsia="Times New Roman" w:cs="Times New Roman"/>
           <w:color w:val="23D18C"/>
           <w:szCs w:val="28"/>
-          <w:lang w:val="en-US" w:eastAsia="ru-RU"/>
-        </w:rPr>
-        <w:t>show</w:t>
+          <w:lang w:eastAsia="ru-RU"/>
+        </w:rPr>
+        <w:t>axis</w:t>
       </w:r>
       <w:r>
         <w:rPr>
           <w:rFonts w:eastAsia="Times New Roman" w:cs="Times New Roman"/>
           <w:color w:val="8F8D88"/>
           <w:szCs w:val="28"/>
-          <w:lang w:val="en-US" w:eastAsia="ru-RU"/>
-        </w:rPr>
-        <w:t>()</w:t>
+          <w:lang w:eastAsia="ru-RU"/>
+        </w:rPr>
+        <w:t>("</w:t>
+      </w:r>
+      <w:r>
+        <w:rPr>
+          <w:rFonts w:eastAsia="Times New Roman" w:cs="Times New Roman"/>
+          <w:color w:val="FFE066"/>
+          <w:szCs w:val="28"/>
+          <w:lang w:eastAsia="ru-RU"/>
+        </w:rPr>
+        <w:t>off</w:t>
+      </w:r>
+      <w:r>
+        <w:rPr>
+          <w:rFonts w:eastAsia="Times New Roman" w:cs="Times New Roman"/>
+          <w:color w:val="8F8D88"/>
+          <w:szCs w:val="28"/>
+          <w:lang w:eastAsia="ru-RU"/>
+        </w:rPr>
+        <w:t>")</w:t>
       </w:r>
     </w:p>
     <w:p>
       <w:pPr>
         <w:shd w:val="clear" w:color="auto" w:fill="22252F"/>
-        <w:spacing w:line="300" w:lineRule="atLeast"/>
+        <w:spacing w:line="285" w:lineRule="atLeast"/>
         <w:ind w:firstLine="0"/>
         <w:jc w:val="left"/>
         <w:rPr>
           <w:rFonts w:eastAsia="Times New Roman" w:cs="Times New Roman"/>
           <w:color w:val="BBBBBB"/>
           <w:szCs w:val="28"/>
-          <w:lang w:val="en-US" w:eastAsia="ru-RU"/>
+          <w:lang w:eastAsia="ru-RU"/>
         </w:rPr>
       </w:pPr>
     </w:p>
     <w:p>
       <w:pPr>
         <w:shd w:val="clear" w:color="auto" w:fill="22252F"/>
-        <w:spacing w:line="300" w:lineRule="atLeast"/>
+        <w:spacing w:line="285" w:lineRule="atLeast"/>
         <w:ind w:firstLine="0"/>
         <w:jc w:val="left"/>
         <w:rPr>
@@ -14586,7 +14601,7 @@
           <w:rFonts w:eastAsia="Times New Roman" w:cs="Times New Roman"/>
           <w:color w:val="BBBBBB"/>
           <w:szCs w:val="28"/>
-          <w:lang w:val="en-US" w:eastAsia="ru-RU"/>
+          <w:lang w:eastAsia="ru-RU"/>
         </w:rPr>
         <w:t xml:space="preserve">    </w:t>
       </w:r>
@@ -14597,46 +14612,37 @@
           <w:szCs w:val="28"/>
           <w:lang w:eastAsia="ru-RU"/>
         </w:rPr>
-        <w:t># Показываем изображение, не являющееся цифрой 4</w:t>
+        <w:t># Убираем лишние отступы</w:t>
       </w:r>
     </w:p>
     <w:p>
       <w:pPr>
         <w:shd w:val="clear" w:color="auto" w:fill="22252F"/>
-        <w:spacing w:line="300" w:lineRule="atLeast"/>
+        <w:spacing w:line="285" w:lineRule="atLeast"/>
         <w:ind w:firstLine="0"/>
         <w:jc w:val="left"/>
         <w:rPr>
           <w:rFonts w:eastAsia="Times New Roman" w:cs="Times New Roman"/>
           <w:color w:val="BBBBBB"/>
           <w:szCs w:val="28"/>
-          <w:lang w:val="en-US" w:eastAsia="ru-RU"/>
-        </w:rPr>
-      </w:pPr>
-      <w:r>
-        <w:rPr>
-          <w:rFonts w:eastAsia="Times New Roman" w:cs="Times New Roman"/>
-          <w:color w:val="BBBBBB"/>
-          <w:szCs w:val="28"/>
           <w:lang w:eastAsia="ru-RU"/>
         </w:rPr>
-        <w:t xml:space="preserve">    </w:t>
-      </w:r>
-      <w:r>
-        <w:rPr>
-          <w:rFonts w:eastAsia="Times New Roman" w:cs="Times New Roman"/>
-          <w:color w:val="BBBBBB"/>
-          <w:szCs w:val="28"/>
-          <w:lang w:val="en-US" w:eastAsia="ru-RU"/>
-        </w:rPr>
-        <w:t>plt</w:t>
-      </w:r>
-      <w:r>
-        <w:rPr>
-          <w:rFonts w:eastAsia="Times New Roman" w:cs="Times New Roman"/>
-          <w:color w:val="424B54"/>
-          <w:szCs w:val="28"/>
-          <w:lang w:val="en-US" w:eastAsia="ru-RU"/>
+      </w:pPr>
+      <w:r>
+        <w:rPr>
+          <w:rFonts w:eastAsia="Times New Roman" w:cs="Times New Roman"/>
+          <w:color w:val="BBBBBB"/>
+          <w:szCs w:val="28"/>
+          <w:lang w:eastAsia="ru-RU"/>
+        </w:rPr>
+        <w:t>    plt</w:t>
+      </w:r>
+      <w:r>
+        <w:rPr>
+          <w:rFonts w:eastAsia="Times New Roman" w:cs="Times New Roman"/>
+          <w:color w:val="424B54"/>
+          <w:szCs w:val="28"/>
+          <w:lang w:eastAsia="ru-RU"/>
         </w:rPr>
         <w:t>.</w:t>
       </w:r>
@@ -14645,96 +14651,24 @@
           <w:rFonts w:eastAsia="Times New Roman" w:cs="Times New Roman"/>
           <w:color w:val="23D18C"/>
           <w:szCs w:val="28"/>
-          <w:lang w:val="en-US" w:eastAsia="ru-RU"/>
-        </w:rPr>
-        <w:t>imshow</w:t>
+          <w:lang w:eastAsia="ru-RU"/>
+        </w:rPr>
+        <w:t>tight_layout</w:t>
       </w:r>
       <w:r>
         <w:rPr>
           <w:rFonts w:eastAsia="Times New Roman" w:cs="Times New Roman"/>
           <w:color w:val="8F8D88"/>
           <w:szCs w:val="28"/>
-          <w:lang w:val="en-US" w:eastAsia="ru-RU"/>
-        </w:rPr>
-        <w:t>(</w:t>
-      </w:r>
-      <w:r>
-        <w:rPr>
-          <w:rFonts w:eastAsia="Times New Roman" w:cs="Times New Roman"/>
-          <w:color w:val="23D18C"/>
-          <w:szCs w:val="28"/>
-          <w:lang w:val="en-US" w:eastAsia="ru-RU"/>
-        </w:rPr>
-        <w:t>image_not_4</w:t>
-      </w:r>
-      <w:r>
-        <w:rPr>
-          <w:rFonts w:eastAsia="Times New Roman" w:cs="Times New Roman"/>
-          <w:color w:val="424B54"/>
-          <w:szCs w:val="28"/>
-          <w:lang w:val="en-US" w:eastAsia="ru-RU"/>
-        </w:rPr>
-        <w:t>,</w:t>
-      </w:r>
-      <w:r>
-        <w:rPr>
-          <w:rFonts w:eastAsia="Times New Roman" w:cs="Times New Roman"/>
-          <w:color w:val="23D18C"/>
-          <w:szCs w:val="28"/>
-          <w:lang w:val="en-US" w:eastAsia="ru-RU"/>
-        </w:rPr>
-        <w:t xml:space="preserve"> </w:t>
-      </w:r>
-      <w:r>
-        <w:rPr>
-          <w:rFonts w:eastAsia="Times New Roman" w:cs="Times New Roman"/>
-          <w:color w:val="E9DBDB"/>
-          <w:szCs w:val="28"/>
-          <w:lang w:val="en-US" w:eastAsia="ru-RU"/>
-        </w:rPr>
-        <w:t>cmap</w:t>
-      </w:r>
-      <w:r>
-        <w:rPr>
-          <w:rFonts w:eastAsia="Times New Roman" w:cs="Times New Roman"/>
-          <w:color w:val="E84855"/>
-          <w:szCs w:val="28"/>
-          <w:lang w:val="en-US" w:eastAsia="ru-RU"/>
-        </w:rPr>
-        <w:t>=</w:t>
-      </w:r>
-      <w:r>
-        <w:rPr>
-          <w:rFonts w:eastAsia="Times New Roman" w:cs="Times New Roman"/>
-          <w:color w:val="8F8D88"/>
-          <w:szCs w:val="28"/>
-          <w:lang w:val="en-US" w:eastAsia="ru-RU"/>
-        </w:rPr>
-        <w:t>"</w:t>
-      </w:r>
-      <w:r>
-        <w:rPr>
-          <w:rFonts w:eastAsia="Times New Roman" w:cs="Times New Roman"/>
-          <w:color w:val="FFE066"/>
-          <w:szCs w:val="28"/>
-          <w:lang w:val="en-US" w:eastAsia="ru-RU"/>
-        </w:rPr>
-        <w:t>gray</w:t>
-      </w:r>
-      <w:r>
-        <w:rPr>
-          <w:rFonts w:eastAsia="Times New Roman" w:cs="Times New Roman"/>
-          <w:color w:val="8F8D88"/>
-          <w:szCs w:val="28"/>
-          <w:lang w:val="en-US" w:eastAsia="ru-RU"/>
-        </w:rPr>
-        <w:t>")</w:t>
+          <w:lang w:eastAsia="ru-RU"/>
+        </w:rPr>
+        <w:t>()</w:t>
       </w:r>
     </w:p>
     <w:p>
       <w:pPr>
         <w:shd w:val="clear" w:color="auto" w:fill="22252F"/>
-        <w:spacing w:line="300" w:lineRule="atLeast"/>
+        <w:spacing w:line="285" w:lineRule="atLeast"/>
         <w:ind w:firstLine="0"/>
         <w:jc w:val="left"/>
         <w:rPr>
@@ -14749,9 +14683,18 @@
           <w:rFonts w:eastAsia="Times New Roman" w:cs="Times New Roman"/>
           <w:color w:val="BBBBBB"/>
           <w:szCs w:val="28"/>
-          <w:lang w:val="en-US" w:eastAsia="ru-RU"/>
-        </w:rPr>
-        <w:t>    plt</w:t>
+          <w:lang w:eastAsia="ru-RU"/>
+        </w:rPr>
+        <w:t xml:space="preserve">    </w:t>
+      </w:r>
+      <w:r>
+        <w:rPr>
+          <w:rFonts w:eastAsia="Times New Roman" w:cs="Times New Roman"/>
+          <w:color w:val="BBBBBB"/>
+          <w:szCs w:val="28"/>
+          <w:lang w:val="en-US" w:eastAsia="ru-RU"/>
+        </w:rPr>
+        <w:t>plt</w:t>
       </w:r>
       <w:r>
         <w:rPr>
@@ -14769,7 +14712,7 @@
           <w:szCs w:val="28"/>
           <w:lang w:val="en-US" w:eastAsia="ru-RU"/>
         </w:rPr>
-        <w:t>title</w:t>
+        <w:t>show</w:t>
       </w:r>
       <w:r>
         <w:rPr>
@@ -14778,130 +14721,13 @@
           <w:szCs w:val="28"/>
           <w:lang w:val="en-US" w:eastAsia="ru-RU"/>
         </w:rPr>
-        <w:t>(</w:t>
-      </w:r>
-      <w:r>
-        <w:rPr>
-          <w:rFonts w:eastAsia="Times New Roman" w:cs="Times New Roman"/>
-          <w:color w:val="FF5D8F"/>
-          <w:szCs w:val="28"/>
-          <w:lang w:val="en-US" w:eastAsia="ru-RU"/>
-        </w:rPr>
-        <w:t>f</w:t>
-      </w:r>
-      <w:r>
-        <w:rPr>
-          <w:rFonts w:eastAsia="Times New Roman" w:cs="Times New Roman"/>
-          <w:color w:val="FFE066"/>
-          <w:szCs w:val="28"/>
-          <w:lang w:val="en-US" w:eastAsia="ru-RU"/>
-        </w:rPr>
-        <w:t xml:space="preserve">"Prediction: </w:t>
-      </w:r>
-      <w:r>
-        <w:rPr>
-          <w:rFonts w:eastAsia="Times New Roman" w:cs="Times New Roman"/>
-          <w:color w:val="F0AA85"/>
-          <w:szCs w:val="28"/>
-          <w:lang w:val="en-US" w:eastAsia="ru-RU"/>
-        </w:rPr>
-        <w:t>{</w:t>
-      </w:r>
-      <w:r>
-        <w:rPr>
-          <w:rFonts w:eastAsia="Times New Roman" w:cs="Times New Roman"/>
-          <w:color w:val="23D18C"/>
-          <w:szCs w:val="28"/>
-          <w:lang w:val="en-US" w:eastAsia="ru-RU"/>
-        </w:rPr>
-        <w:t>prediction_not_4</w:t>
-      </w:r>
-      <w:r>
-        <w:rPr>
-          <w:rFonts w:eastAsia="Times New Roman" w:cs="Times New Roman"/>
-          <w:color w:val="FF5D8F"/>
-          <w:szCs w:val="28"/>
-          <w:lang w:val="en-US" w:eastAsia="ru-RU"/>
-        </w:rPr>
-        <w:t>:.5f</w:t>
-      </w:r>
-      <w:r>
-        <w:rPr>
-          <w:rFonts w:eastAsia="Times New Roman" w:cs="Times New Roman"/>
-          <w:color w:val="F0AA85"/>
-          <w:szCs w:val="28"/>
-          <w:lang w:val="en-US" w:eastAsia="ru-RU"/>
-        </w:rPr>
-        <w:t>}</w:t>
-      </w:r>
-      <w:r>
-        <w:rPr>
-          <w:rFonts w:eastAsia="Times New Roman" w:cs="Times New Roman"/>
-          <w:color w:val="FFE066"/>
-          <w:szCs w:val="28"/>
-          <w:lang w:val="en-US" w:eastAsia="ru-RU"/>
-        </w:rPr>
-        <w:t>"</w:t>
-      </w:r>
-      <w:r>
-        <w:rPr>
-          <w:rFonts w:eastAsia="Times New Roman" w:cs="Times New Roman"/>
-          <w:color w:val="8F8D88"/>
-          <w:szCs w:val="28"/>
-          <w:lang w:val="en-US" w:eastAsia="ru-RU"/>
-        </w:rPr>
-        <w:t>)</w:t>
-      </w:r>
-      <w:r>
-        <w:rPr>
-          <w:rFonts w:eastAsia="Times New Roman" w:cs="Times New Roman"/>
-          <w:color w:val="BBBBBB"/>
-          <w:szCs w:val="28"/>
-          <w:lang w:val="en-US" w:eastAsia="ru-RU"/>
-        </w:rPr>
-        <w:t xml:space="preserve">  </w:t>
-      </w:r>
-      <w:r>
-        <w:rPr>
-          <w:rFonts w:eastAsia="Times New Roman" w:cs="Times New Roman"/>
-          <w:color w:val="424B54"/>
-          <w:szCs w:val="28"/>
-          <w:lang w:val="en-US" w:eastAsia="ru-RU"/>
-        </w:rPr>
-        <w:t xml:space="preserve"># </w:t>
-      </w:r>
-      <w:r>
-        <w:rPr>
-          <w:rFonts w:eastAsia="Times New Roman" w:cs="Times New Roman"/>
-          <w:color w:val="424B54"/>
-          <w:szCs w:val="28"/>
-          <w:lang w:eastAsia="ru-RU"/>
-        </w:rPr>
-        <w:t>Выводим</w:t>
-      </w:r>
-      <w:r>
-        <w:rPr>
-          <w:rFonts w:eastAsia="Times New Roman" w:cs="Times New Roman"/>
-          <w:color w:val="424B54"/>
-          <w:szCs w:val="28"/>
-          <w:lang w:val="en-US" w:eastAsia="ru-RU"/>
-        </w:rPr>
-        <w:t xml:space="preserve"> </w:t>
-      </w:r>
-      <w:r>
-        <w:rPr>
-          <w:rFonts w:eastAsia="Times New Roman" w:cs="Times New Roman"/>
-          <w:color w:val="424B54"/>
-          <w:szCs w:val="28"/>
-          <w:lang w:eastAsia="ru-RU"/>
-        </w:rPr>
-        <w:t>вероятность</w:t>
+        <w:t>()</w:t>
       </w:r>
     </w:p>
     <w:p>
       <w:pPr>
         <w:shd w:val="clear" w:color="auto" w:fill="22252F"/>
-        <w:spacing w:line="300" w:lineRule="atLeast"/>
+        <w:spacing w:after="240" w:line="285" w:lineRule="atLeast"/>
         <w:ind w:firstLine="0"/>
         <w:jc w:val="left"/>
         <w:rPr>
@@ -14911,65 +14737,11 @@
           <w:lang w:val="en-US" w:eastAsia="ru-RU"/>
         </w:rPr>
       </w:pPr>
-      <w:r>
-        <w:rPr>
-          <w:rFonts w:eastAsia="Times New Roman" w:cs="Times New Roman"/>
-          <w:color w:val="BBBBBB"/>
-          <w:szCs w:val="28"/>
-          <w:lang w:val="en-US" w:eastAsia="ru-RU"/>
-        </w:rPr>
-        <w:t>    plt</w:t>
-      </w:r>
-      <w:r>
-        <w:rPr>
-          <w:rFonts w:eastAsia="Times New Roman" w:cs="Times New Roman"/>
-          <w:color w:val="424B54"/>
-          <w:szCs w:val="28"/>
-          <w:lang w:val="en-US" w:eastAsia="ru-RU"/>
-        </w:rPr>
-        <w:t>.</w:t>
-      </w:r>
-      <w:r>
-        <w:rPr>
-          <w:rFonts w:eastAsia="Times New Roman" w:cs="Times New Roman"/>
-          <w:color w:val="23D18C"/>
-          <w:szCs w:val="28"/>
-          <w:lang w:val="en-US" w:eastAsia="ru-RU"/>
-        </w:rPr>
-        <w:t>axis</w:t>
-      </w:r>
-      <w:r>
-        <w:rPr>
-          <w:rFonts w:eastAsia="Times New Roman" w:cs="Times New Roman"/>
-          <w:color w:val="8F8D88"/>
-          <w:szCs w:val="28"/>
-          <w:lang w:val="en-US" w:eastAsia="ru-RU"/>
-        </w:rPr>
-        <w:t>("</w:t>
-      </w:r>
-      <w:r>
-        <w:rPr>
-          <w:rFonts w:eastAsia="Times New Roman" w:cs="Times New Roman"/>
-          <w:color w:val="FFE066"/>
-          <w:szCs w:val="28"/>
-          <w:lang w:val="en-US" w:eastAsia="ru-RU"/>
-        </w:rPr>
-        <w:t>off</w:t>
-      </w:r>
-      <w:r>
-        <w:rPr>
-          <w:rFonts w:eastAsia="Times New Roman" w:cs="Times New Roman"/>
-          <w:color w:val="8F8D88"/>
-          <w:szCs w:val="28"/>
-          <w:lang w:val="en-US" w:eastAsia="ru-RU"/>
-        </w:rPr>
-        <w:t>")</w:t>
-      </w:r>
     </w:p>
     <w:p>
       <w:pPr>
         <w:shd w:val="clear" w:color="auto" w:fill="22252F"/>
-        <w:spacing w:line="300" w:lineRule="atLeast"/>
+        <w:spacing w:line="285" w:lineRule="atLeast"/>
         <w:ind w:firstLine="0"/>
         <w:jc w:val="left"/>
         <w:rPr>
@@ -14982,29 +14754,11 @@
       <w:r>
         <w:rPr>
           <w:rFonts w:eastAsia="Times New Roman" w:cs="Times New Roman"/>
-          <w:color w:val="BBBBBB"/>
-          <w:szCs w:val="28"/>
-          <w:lang w:val="en-US" w:eastAsia="ru-RU"/>
-        </w:rPr>
-        <w:t>    plt</w:t>
-      </w:r>
-      <w:r>
-        <w:rPr>
-          <w:rFonts w:eastAsia="Times New Roman" w:cs="Times New Roman"/>
-          <w:color w:val="424B54"/>
-          <w:szCs w:val="28"/>
-          <w:lang w:val="en-US" w:eastAsia="ru-RU"/>
-        </w:rPr>
-        <w:t>.</w:t>
-      </w:r>
-      <w:r>
-        <w:rPr>
-          <w:rFonts w:eastAsia="Times New Roman" w:cs="Times New Roman"/>
           <w:color w:val="23D18C"/>
           <w:szCs w:val="28"/>
           <w:lang w:val="en-US" w:eastAsia="ru-RU"/>
         </w:rPr>
-        <w:t>show</w:t>
+        <w:t>show_multiple_test_images</w:t>
       </w:r>
       <w:r>
         <w:rPr>
@@ -15019,7 +14773,7 @@
     <w:p>
       <w:pPr>
         <w:shd w:val="clear" w:color="auto" w:fill="22252F"/>
-        <w:spacing w:after="240" w:line="300" w:lineRule="atLeast"/>
+        <w:spacing w:line="285" w:lineRule="atLeast"/>
         <w:ind w:firstLine="0"/>
         <w:jc w:val="left"/>
         <w:rPr>
@@ -15033,7 +14787,7 @@
     <w:p>
       <w:pPr>
         <w:shd w:val="clear" w:color="auto" w:fill="22252F"/>
-        <w:spacing w:line="300" w:lineRule="atLeast"/>
+        <w:spacing w:line="285" w:lineRule="atLeast"/>
         <w:ind w:firstLine="0"/>
         <w:jc w:val="left"/>
         <w:rPr>
@@ -15043,142 +14797,6 @@
           <w:lang w:val="en-US" w:eastAsia="ru-RU"/>
         </w:rPr>
       </w:pPr>
-      <w:r>
-        <w:rPr>
-          <w:rFonts w:eastAsia="Times New Roman" w:cs="Times New Roman"/>
-          <w:color w:val="23D18C"/>
-          <w:szCs w:val="28"/>
-          <w:lang w:val="en-US" w:eastAsia="ru-RU"/>
-        </w:rPr>
-        <w:t>show_test_image</w:t>
-      </w:r>
-      <w:r>
-        <w:rPr>
-          <w:rFonts w:eastAsia="Times New Roman" w:cs="Times New Roman"/>
-          <w:color w:val="8F8D88"/>
-          <w:szCs w:val="28"/>
-          <w:lang w:val="en-US" w:eastAsia="ru-RU"/>
-        </w:rPr>
-        <w:t>()</w:t>
-      </w:r>
-    </w:p>
-    <w:p>
-      <w:pPr>
-        <w:shd w:val="clear" w:color="auto" w:fill="22252F"/>
-        <w:spacing w:line="300" w:lineRule="atLeast"/>
-        <w:ind w:firstLine="0"/>
-        <w:jc w:val="left"/>
-        <w:rPr>
-          <w:rFonts w:eastAsia="Times New Roman" w:cs="Times New Roman"/>
-          <w:color w:val="BBBBBB"/>
-          <w:szCs w:val="28"/>
-          <w:lang w:val="en-US" w:eastAsia="ru-RU"/>
-        </w:rPr>
-      </w:pPr>
-    </w:p>
-    <w:p>
-      <w:pPr>
-        <w:shd w:val="clear" w:color="auto" w:fill="22252F"/>
-        <w:spacing w:line="420" w:lineRule="atLeast"/>
-        <w:ind w:firstLine="0"/>
-        <w:jc w:val="left"/>
-        <w:rPr>
-          <w:rFonts w:eastAsia="Times New Roman" w:cs="Times New Roman"/>
-          <w:color w:val="BBBBBB"/>
-          <w:szCs w:val="28"/>
-          <w:lang w:val="en-US" w:eastAsia="ru-RU"/>
-        </w:rPr>
-      </w:pPr>
-      <w:r>
-        <w:rPr>
-          <w:rFonts w:eastAsia="Times New Roman" w:cs="Times New Roman"/>
-          <w:color w:val="FFE066"/>
-          <w:szCs w:val="28"/>
-          <w:lang w:val="en-US" w:eastAsia="ru-RU"/>
-        </w:rPr>
-        <w:t xml:space="preserve">ccuracy: </w:t>
-      </w:r>
-      <w:r>
-        <w:rPr>
-          <w:rFonts w:eastAsia="Times New Roman" w:cs="Times New Roman"/>
-          <w:color w:val="F0AA85"/>
-          <w:szCs w:val="28"/>
-          <w:lang w:val="en-US" w:eastAsia="ru-RU"/>
-        </w:rPr>
-        <w:t>{</w:t>
-      </w:r>
-      <w:r>
-        <w:rPr>
-          <w:rFonts w:eastAsia="Times New Roman" w:cs="Times New Roman"/>
-          <w:color w:val="23D18C"/>
-          <w:szCs w:val="28"/>
-          <w:lang w:val="en-US" w:eastAsia="ru-RU"/>
-        </w:rPr>
-        <w:t xml:space="preserve">accuracy </w:t>
-      </w:r>
-      <w:r>
-        <w:rPr>
-          <w:rFonts w:eastAsia="Times New Roman" w:cs="Times New Roman"/>
-          <w:color w:val="E84855"/>
-          <w:szCs w:val="28"/>
-          <w:lang w:val="en-US" w:eastAsia="ru-RU"/>
-        </w:rPr>
-        <w:t>*</w:t>
-      </w:r>
-      <w:r>
-        <w:rPr>
-          <w:rFonts w:eastAsia="Times New Roman" w:cs="Times New Roman"/>
-          <w:color w:val="23D18C"/>
-          <w:szCs w:val="28"/>
-          <w:lang w:val="en-US" w:eastAsia="ru-RU"/>
-        </w:rPr>
-        <w:t xml:space="preserve"> </w:t>
-      </w:r>
-      <w:r>
-        <w:rPr>
-          <w:rFonts w:eastAsia="Times New Roman" w:cs="Times New Roman"/>
-          <w:color w:val="F0AA85"/>
-          <w:szCs w:val="28"/>
-          <w:lang w:val="en-US" w:eastAsia="ru-RU"/>
-        </w:rPr>
-        <w:t>100</w:t>
-      </w:r>
-      <w:r>
-        <w:rPr>
-          <w:rFonts w:eastAsia="Times New Roman" w:cs="Times New Roman"/>
-          <w:color w:val="FF5D8F"/>
-          <w:szCs w:val="28"/>
-          <w:lang w:val="en-US" w:eastAsia="ru-RU"/>
-        </w:rPr>
-        <w:t>:.2f</w:t>
-      </w:r>
-      <w:r>
-        <w:rPr>
-          <w:rFonts w:eastAsia="Times New Roman" w:cs="Times New Roman"/>
-          <w:color w:val="F0AA85"/>
-          <w:szCs w:val="28"/>
-          <w:lang w:val="en-US" w:eastAsia="ru-RU"/>
-        </w:rPr>
-        <w:t>}</w:t>
-      </w:r>
-      <w:r>
-        <w:rPr>
-          <w:rFonts w:eastAsia="Times New Roman" w:cs="Times New Roman"/>
-          <w:color w:val="FFE066"/>
-          <w:szCs w:val="28"/>
-          <w:lang w:val="en-US" w:eastAsia="ru-RU"/>
-        </w:rPr>
-        <w:t>%"</w:t>
-      </w:r>
-      <w:r>
-        <w:rPr>
-          <w:rFonts w:eastAsia="Times New Roman" w:cs="Times New Roman"/>
-          <w:color w:val="8F8D88"/>
-          <w:szCs w:val="28"/>
-          <w:lang w:val="en-US" w:eastAsia="ru-RU"/>
-        </w:rPr>
-        <w:t>)</w:t>
-      </w:r>
     </w:p>
     <w:sectPr>
       <w:pgSz w:w="11906" w:h="16838"/>
